--- a/Dokumente/Thesen.docx
+++ b/Dokumente/Thesen.docx
@@ -1,6 +1,6 @@
 
 <file path=word/document.xml><?xml version="1.0" encoding="utf-8"?>
-<w:document xmlns:wpc="http://schemas.microsoft.com/office/word/2010/wordprocessingCanvas" xmlns:cx="http://schemas.microsoft.com/office/drawing/2014/chartex" xmlns:cx1="http://schemas.microsoft.com/office/drawing/2015/9/8/chartex" xmlns:cx2="http://schemas.microsoft.com/office/drawing/2015/10/21/chartex" xmlns:cx3="http://schemas.microsoft.com/office/drawing/2016/5/9/chartex" xmlns:cx4="http://schemas.microsoft.com/office/drawing/2016/5/10/chartex" xmlns:cx5="http://schemas.microsoft.com/office/drawing/2016/5/11/chartex" xmlns:cx6="http://schemas.microsoft.com/office/drawing/2016/5/12/chartex" xmlns:cx7="http://schemas.microsoft.com/office/drawing/2016/5/13/chartex" xmlns:cx8="http://schemas.microsoft.com/office/drawing/2016/5/14/chartex" xmlns:mc="http://schemas.openxmlformats.org/markup-compatibility/2006" xmlns:aink="http://schemas.microsoft.com/office/drawing/2016/ink" xmlns:am3d="http://schemas.microsoft.com/office/drawing/2017/model3d" xmlns:o="urn:schemas-microsoft-com:office:office" xmlns:r="http://schemas.openxmlformats.org/officeDocument/2006/relationships" xmlns:m="http://schemas.openxmlformats.org/officeDocument/2006/math" xmlns:v="urn:schemas-microsoft-com:vml" xmlns:wp14="http://schemas.microsoft.com/office/word/2010/wordprocessingDrawing" xmlns:wp="http://schemas.openxmlformats.org/drawingml/2006/wordprocessingDrawing" xmlns:w10="urn:schemas-microsoft-com:office:word" xmlns:w="http://schemas.openxmlformats.org/wordprocessingml/2006/main" xmlns:w14="http://schemas.microsoft.com/office/word/2010/wordml" xmlns:w15="http://schemas.microsoft.com/office/word/2012/wordml" xmlns:w16cid="http://schemas.microsoft.com/office/word/2016/wordml/cid" xmlns:w16se="http://schemas.microsoft.com/office/word/2015/wordml/symex" xmlns:wpg="http://schemas.microsoft.com/office/word/2010/wordprocessingGroup" xmlns:wpi="http://schemas.microsoft.com/office/word/2010/wordprocessingInk" xmlns:wne="http://schemas.microsoft.com/office/word/2006/wordml" xmlns:wps="http://schemas.microsoft.com/office/word/2010/wordprocessingShape" mc:Ignorable="w14 w15 w16se w16cid wp14">
+<w:document xmlns:wpc="http://schemas.microsoft.com/office/word/2010/wordprocessingCanvas" xmlns:mc="http://schemas.openxmlformats.org/markup-compatibility/2006" xmlns:o="urn:schemas-microsoft-com:office:office" xmlns:r="http://schemas.openxmlformats.org/officeDocument/2006/relationships" xmlns:m="http://schemas.openxmlformats.org/officeDocument/2006/math" xmlns:v="urn:schemas-microsoft-com:vml" xmlns:wp14="http://schemas.microsoft.com/office/word/2010/wordprocessingDrawing" xmlns:wp="http://schemas.openxmlformats.org/drawingml/2006/wordprocessingDrawing" xmlns:w10="urn:schemas-microsoft-com:office:word" xmlns:w="http://schemas.openxmlformats.org/wordprocessingml/2006/main" xmlns:w14="http://schemas.microsoft.com/office/word/2010/wordml" xmlns:w15="http://schemas.microsoft.com/office/word/2012/wordml" xmlns:wpg="http://schemas.microsoft.com/office/word/2010/wordprocessingGroup" xmlns:wpi="http://schemas.microsoft.com/office/word/2010/wordprocessingInk" xmlns:wne="http://schemas.microsoft.com/office/word/2006/wordml" xmlns:wps="http://schemas.microsoft.com/office/word/2010/wordprocessingShape" mc:Ignorable="w14 w15 wp14">
   <w:body>
     <w:p>
       <w:pPr>
@@ -20,20 +20,21 @@
           <w:noProof/>
           <w:sz w:val="30"/>
           <w:szCs w:val="30"/>
+          <w:lang w:eastAsia="de-DE"/>
         </w:rPr>
         <mc:AlternateContent>
           <mc:Choice Requires="wpg">
             <w:drawing>
-              <wp:anchor distT="0" distB="0" distL="114300" distR="114300" simplePos="0" relativeHeight="251676672" behindDoc="0" locked="0" layoutInCell="1" allowOverlap="1" wp14:anchorId="6F773849" wp14:editId="471193C5">
+              <wp:anchor distT="0" distB="0" distL="114300" distR="114300" simplePos="0" relativeHeight="251676672" behindDoc="0" locked="0" layoutInCell="1" allowOverlap="1" wp14:anchorId="6F773849" wp14:editId="1809B4F5">
                 <wp:simplePos x="0" y="0"/>
                 <wp:positionH relativeFrom="column">
-                  <wp:posOffset>715941</wp:posOffset>
+                  <wp:posOffset>443230</wp:posOffset>
                 </wp:positionH>
                 <wp:positionV relativeFrom="paragraph">
-                  <wp:posOffset>1065080</wp:posOffset>
+                  <wp:posOffset>1045845</wp:posOffset>
                 </wp:positionV>
-                <wp:extent cx="4624705" cy="159798"/>
-                <wp:effectExtent l="0" t="0" r="23495" b="18415"/>
+                <wp:extent cx="5257800" cy="152400"/>
+                <wp:effectExtent l="0" t="0" r="19050" b="19050"/>
                 <wp:wrapNone/>
                 <wp:docPr id="1" name="Gruppieren 1"/>
                 <wp:cNvGraphicFramePr/>
@@ -44,7 +45,7 @@
                       <wpg:grpSpPr>
                         <a:xfrm>
                           <a:off x="0" y="0"/>
-                          <a:ext cx="4624705" cy="159798"/>
+                          <a:ext cx="5257800" cy="152400"/>
                           <a:chOff x="0" y="0"/>
                           <a:chExt cx="4986020" cy="229232"/>
                         </a:xfrm>
@@ -129,11 +130,11 @@
           </mc:Choice>
           <mc:Fallback>
             <w:pict>
-              <v:group w14:anchorId="33E33D98" id="Gruppieren 1" o:spid="_x0000_s1026" style="position:absolute;margin-left:56.35pt;margin-top:83.85pt;width:364.15pt;height:12.6pt;z-index:251676672;mso-width-relative:margin;mso-height-relative:margin" coordsize="49860,2292" o:gfxdata="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">
-                <v:line id="Gerader Verbinder 38" o:spid="_x0000_s1027" style="position:absolute;visibility:visible;mso-wrap-style:square" from="0,0" to="49860,0" o:connectortype="straight" o:gfxdata="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" strokecolor="black [3213]">
+              <v:group w14:anchorId="1A6AE6A3" id="Gruppieren 1" o:spid="_x0000_s1026" style="position:absolute;margin-left:34.9pt;margin-top:82.35pt;width:414pt;height:12pt;z-index:251676672;mso-width-relative:margin;mso-height-relative:margin" coordsize="49860,2292" o:gfxdata="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">
+                <v:line id="Gerader Verbinder 38" o:spid="_x0000_s1027" style="position:absolute;visibility:visible;mso-wrap-style:square" from="0,0" to="49860,0" o:connectortype="straight" o:gfxdata="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" strokecolor="black [3213]">
                   <v:stroke joinstyle="miter"/>
                 </v:line>
-                <v:line id="Gerader Verbinder 40" o:spid="_x0000_s1028" style="position:absolute;visibility:visible;mso-wrap-style:square" from="0,2292" to="49860,2292" o:connectortype="straight" o:gfxdata="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" strokecolor="black [3213]">
+                <v:line id="Gerader Verbinder 40" o:spid="_x0000_s1028" style="position:absolute;visibility:visible;mso-wrap-style:square" from="0,2292" to="49860,2292" o:connectortype="straight" o:gfxdata="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" strokecolor="black [3213]">
                   <v:stroke joinstyle="miter"/>
                 </v:line>
               </v:group>
@@ -148,15 +149,16 @@
           <w:noProof/>
           <w:sz w:val="30"/>
           <w:szCs w:val="30"/>
+          <w:lang w:eastAsia="de-DE"/>
         </w:rPr>
         <w:drawing>
-          <wp:anchor distT="0" distB="0" distL="114300" distR="114300" simplePos="0" relativeHeight="251677696" behindDoc="0" locked="0" layoutInCell="1" allowOverlap="1" wp14:anchorId="593A81A1" wp14:editId="29F6A828">
+          <wp:anchor distT="0" distB="0" distL="114300" distR="114300" simplePos="0" relativeHeight="251677696" behindDoc="0" locked="0" layoutInCell="1" allowOverlap="1" wp14:anchorId="593A81A1" wp14:editId="7F5EE86D">
             <wp:simplePos x="0" y="0"/>
             <wp:positionH relativeFrom="column">
-              <wp:posOffset>4187110</wp:posOffset>
+              <wp:posOffset>4544060</wp:posOffset>
             </wp:positionH>
             <wp:positionV relativeFrom="paragraph">
-              <wp:posOffset>266090</wp:posOffset>
+              <wp:posOffset>298492</wp:posOffset>
             </wp:positionV>
             <wp:extent cx="1153072" cy="641612"/>
             <wp:effectExtent l="0" t="0" r="3175" b="0"/>
@@ -187,7 +189,7 @@
                   <pic:spPr>
                     <a:xfrm>
                       <a:off x="0" y="0"/>
-                      <a:ext cx="1167530" cy="649657"/>
+                      <a:ext cx="1153072" cy="641612"/>
                     </a:xfrm>
                     <a:prstGeom prst="rect">
                       <a:avLst/>
@@ -214,13 +216,13 @@
           <w:lang w:eastAsia="de-DE"/>
         </w:rPr>
         <w:drawing>
-          <wp:anchor distT="0" distB="0" distL="114300" distR="114300" simplePos="0" relativeHeight="251672576" behindDoc="1" locked="0" layoutInCell="1" allowOverlap="1" wp14:anchorId="50D108B5" wp14:editId="7BCCAED8">
+          <wp:anchor distT="0" distB="0" distL="114300" distR="114300" simplePos="0" relativeHeight="251672576" behindDoc="1" locked="0" layoutInCell="1" allowOverlap="1" wp14:anchorId="50D108B5" wp14:editId="1C66F4CE">
             <wp:simplePos x="0" y="0"/>
             <wp:positionH relativeFrom="column">
-              <wp:posOffset>-12700</wp:posOffset>
+              <wp:posOffset>-257810</wp:posOffset>
             </wp:positionH>
             <wp:positionV relativeFrom="paragraph">
-              <wp:posOffset>311785</wp:posOffset>
+              <wp:posOffset>337185</wp:posOffset>
             </wp:positionV>
             <wp:extent cx="2211070" cy="648335"/>
             <wp:effectExtent l="0" t="0" r="0" b="0"/>
@@ -329,22 +331,119 @@
     <w:p>
       <w:pPr>
         <w:spacing w:after="0" w:line="276" w:lineRule="auto"/>
-        <w:ind w:left="425" w:firstLine="709"/>
+        <w:ind w:left="284" w:firstLine="283"/>
+        <w:jc w:val="center"/>
         <w:rPr>
           <w:rFonts w:ascii="Open Sans" w:hAnsi="Open Sans" w:cs="Open Sans"/>
           <w:b/>
-          <w:sz w:val="48"/>
-          <w:szCs w:val="48"/>
-          <w:lang w:val="en-US"/>
+          <w:sz w:val="44"/>
+          <w:szCs w:val="44"/>
         </w:rPr>
       </w:pPr>
-      <w:proofErr w:type="spellStart"/>
       <w:r>
         <w:rPr>
           <w:rFonts w:ascii="Open Sans" w:hAnsi="Open Sans" w:cs="Open Sans"/>
           <w:b/>
           <w:sz w:val="44"/>
           <w:szCs w:val="44"/>
+        </w:rPr>
+        <w:t>Diplomarbeit Meret Feldkemper</w:t>
+      </w:r>
+    </w:p>
+    <w:p>
+      <w:pPr>
+        <w:spacing w:after="0" w:line="276" w:lineRule="auto"/>
+        <w:ind w:left="425" w:right="567" w:firstLine="284"/>
+        <w:jc w:val="center"/>
+        <w:rPr>
+          <w:rFonts w:ascii="Open Sans" w:hAnsi="Open Sans" w:cs="Open Sans"/>
+          <w:b/>
+          <w:szCs w:val="24"/>
+        </w:rPr>
+      </w:pPr>
+    </w:p>
+    <w:p>
+      <w:pPr>
+        <w:spacing w:after="0" w:line="276" w:lineRule="auto"/>
+        <w:ind w:left="567" w:right="141" w:firstLine="142"/>
+        <w:jc w:val="center"/>
+        <w:rPr>
+          <w:rFonts w:ascii="Open Sans" w:hAnsi="Open Sans" w:cs="Open Sans"/>
+          <w:b/>
+          <w:sz w:val="28"/>
+          <w:szCs w:val="28"/>
+        </w:rPr>
+      </w:pPr>
+      <w:proofErr w:type="spellStart"/>
+      <w:r>
+        <w:rPr>
+          <w:rFonts w:ascii="Open Sans" w:hAnsi="Open Sans" w:cs="Open Sans"/>
+          <w:b/>
+          <w:sz w:val="28"/>
+          <w:szCs w:val="28"/>
+        </w:rPr>
+        <w:t>Kollaborative</w:t>
+      </w:r>
+      <w:proofErr w:type="spellEnd"/>
+      <w:r>
+        <w:rPr>
+          <w:rFonts w:ascii="Open Sans" w:hAnsi="Open Sans" w:cs="Open Sans"/>
+          <w:b/>
+          <w:sz w:val="28"/>
+          <w:szCs w:val="28"/>
+        </w:rPr>
+        <w:t xml:space="preserve"> Problemlösung in modularen Anlagen </w:t>
+      </w:r>
+      <w:r>
+        <w:rPr>
+          <w:rFonts w:ascii="Open Sans" w:hAnsi="Open Sans" w:cs="Open Sans"/>
+          <w:b/>
+          <w:sz w:val="28"/>
+          <w:szCs w:val="28"/>
+        </w:rPr>
+        <w:br/>
+      </w:r>
+      <w:r>
+        <w:rPr>
+          <w:rFonts w:ascii="Open Sans" w:hAnsi="Open Sans" w:cs="Open Sans"/>
+          <w:b/>
+          <w:sz w:val="28"/>
+          <w:szCs w:val="28"/>
+        </w:rPr>
+        <w:t>mittels persönlicher digitaler Assistenz</w:t>
+      </w:r>
+    </w:p>
+    <w:p>
+      <w:pPr>
+        <w:spacing w:after="0" w:line="276" w:lineRule="auto"/>
+        <w:ind w:left="425" w:firstLine="709"/>
+        <w:rPr>
+          <w:rFonts w:ascii="Open Sans" w:hAnsi="Open Sans" w:cs="Open Sans"/>
+          <w:b/>
+          <w:sz w:val="44"/>
+          <w:szCs w:val="44"/>
+        </w:rPr>
+      </w:pPr>
+    </w:p>
+    <w:p>
+      <w:pPr>
+        <w:spacing w:after="0" w:line="276" w:lineRule="auto"/>
+        <w:ind w:left="425" w:firstLine="142"/>
+        <w:rPr>
+          <w:rFonts w:ascii="Open Sans" w:hAnsi="Open Sans" w:cs="Open Sans"/>
+          <w:b/>
+          <w:sz w:val="36"/>
+          <w:szCs w:val="36"/>
+          <w:lang w:val="en-US"/>
+        </w:rPr>
+      </w:pPr>
+      <w:proofErr w:type="spellStart"/>
+      <w:r>
+        <w:rPr>
+          <w:rFonts w:ascii="Open Sans" w:hAnsi="Open Sans" w:cs="Open Sans"/>
+          <w:b/>
+          <w:sz w:val="36"/>
+          <w:szCs w:val="36"/>
           <w:lang w:val="en-US"/>
         </w:rPr>
         <w:t>Thesen</w:t>
@@ -353,11 +452,14 @@
     </w:p>
     <w:p>
       <w:pPr>
-        <w:spacing w:after="0" w:line="276" w:lineRule="auto"/>
+        <w:spacing w:after="240" w:line="276" w:lineRule="auto"/>
+        <w:ind w:firstLine="142"/>
+        <w:outlineLvl w:val="0"/>
         <w:rPr>
           <w:rFonts w:ascii="Open Sans" w:hAnsi="Open Sans" w:cs="Open Sans"/>
           <w:b/>
-          <w:szCs w:val="24"/>
+          <w:sz w:val="20"/>
+          <w:szCs w:val="20"/>
           <w:u w:val="single"/>
           <w:lang w:val="en-US"/>
         </w:rPr>
@@ -370,51 +472,72 @@
           <w:ilvl w:val="0"/>
           <w:numId w:val="30"/>
         </w:numPr>
-        <w:spacing w:after="0" w:line="276" w:lineRule="auto"/>
-        <w:ind w:right="567"/>
+        <w:spacing w:line="276" w:lineRule="auto"/>
+        <w:ind w:left="1134" w:hanging="425"/>
+        <w:contextualSpacing w:val="0"/>
+        <w:outlineLvl w:val="0"/>
         <w:rPr>
           <w:rFonts w:ascii="Open Sans" w:hAnsi="Open Sans" w:cs="Open Sans"/>
-          <w:sz w:val="26"/>
-          <w:szCs w:val="26"/>
+          <w:szCs w:val="24"/>
         </w:rPr>
       </w:pPr>
       <w:r>
         <w:rPr>
           <w:rFonts w:ascii="Open Sans" w:hAnsi="Open Sans" w:cs="Open Sans"/>
-          <w:sz w:val="26"/>
-          <w:szCs w:val="26"/>
+          <w:szCs w:val="24"/>
+        </w:rPr>
+        <w:t>Der Anlagenbediener sollte durch das Assistenzsystem auf Probleme aufmerksam gemacht werden.</w:t>
+      </w:r>
+    </w:p>
+    <w:p>
+      <w:pPr>
+        <w:pStyle w:val="Listenabsatz"/>
+        <w:keepNext/>
+        <w:numPr>
+          <w:ilvl w:val="0"/>
+          <w:numId w:val="30"/>
+        </w:numPr>
+        <w:spacing w:line="276" w:lineRule="auto"/>
+        <w:ind w:left="1134" w:hanging="425"/>
+        <w:contextualSpacing w:val="0"/>
+        <w:outlineLvl w:val="0"/>
+        <w:rPr>
+          <w:rFonts w:ascii="Open Sans" w:hAnsi="Open Sans" w:cs="Open Sans"/>
+          <w:szCs w:val="24"/>
+        </w:rPr>
+      </w:pPr>
+      <w:r>
+        <w:rPr>
+          <w:rFonts w:ascii="Open Sans" w:hAnsi="Open Sans" w:cs="Open Sans"/>
+          <w:szCs w:val="24"/>
         </w:rPr>
         <w:t xml:space="preserve">Bei auftretenden Problemen </w:t>
       </w:r>
       <w:r>
         <w:rPr>
           <w:rFonts w:ascii="Open Sans" w:hAnsi="Open Sans" w:cs="Open Sans"/>
-          <w:sz w:val="26"/>
-          <w:szCs w:val="26"/>
+          <w:szCs w:val="24"/>
         </w:rPr>
         <w:t>müssen</w:t>
       </w:r>
       <w:r>
         <w:rPr>
           <w:rFonts w:ascii="Open Sans" w:hAnsi="Open Sans" w:cs="Open Sans"/>
-          <w:sz w:val="26"/>
-          <w:szCs w:val="26"/>
+          <w:szCs w:val="24"/>
         </w:rPr>
         <w:t xml:space="preserve"> die Bereiche KPI, Modul, Rezept und Service </w:t>
       </w:r>
       <w:r>
         <w:rPr>
           <w:rFonts w:ascii="Open Sans" w:hAnsi="Open Sans" w:cs="Open Sans"/>
-          <w:sz w:val="26"/>
-          <w:szCs w:val="26"/>
+          <w:szCs w:val="24"/>
         </w:rPr>
         <w:t>unterschieden werden</w:t>
       </w:r>
       <w:r>
         <w:rPr>
           <w:rFonts w:ascii="Open Sans" w:hAnsi="Open Sans" w:cs="Open Sans"/>
-          <w:sz w:val="26"/>
-          <w:szCs w:val="26"/>
+          <w:szCs w:val="24"/>
         </w:rPr>
         <w:t>.</w:t>
       </w:r>
@@ -422,38 +545,64 @@
     <w:p>
       <w:pPr>
         <w:pStyle w:val="Listenabsatz"/>
+        <w:keepNext/>
         <w:numPr>
           <w:ilvl w:val="0"/>
           <w:numId w:val="30"/>
         </w:numPr>
-        <w:spacing w:after="0" w:line="276" w:lineRule="auto"/>
+        <w:spacing w:line="276" w:lineRule="auto"/>
+        <w:ind w:left="1134" w:hanging="425"/>
+        <w:contextualSpacing w:val="0"/>
+        <w:outlineLvl w:val="0"/>
         <w:rPr>
           <w:rFonts w:ascii="Open Sans" w:hAnsi="Open Sans" w:cs="Open Sans"/>
-          <w:sz w:val="26"/>
-          <w:szCs w:val="26"/>
+          <w:szCs w:val="24"/>
         </w:rPr>
       </w:pPr>
       <w:r>
         <w:rPr>
           <w:rFonts w:ascii="Open Sans" w:hAnsi="Open Sans" w:cs="Open Sans"/>
-          <w:sz w:val="26"/>
-          <w:szCs w:val="26"/>
+          <w:szCs w:val="24"/>
+        </w:rPr>
+        <w:t>Die Menge und Art der dargestellten Informationen sollte sich am Probleminhalt orientieren.</w:t>
+      </w:r>
+      <w:bookmarkStart w:id="0" w:name="_GoBack"/>
+      <w:bookmarkEnd w:id="0"/>
+    </w:p>
+    <w:p>
+      <w:pPr>
+        <w:pStyle w:val="Listenabsatz"/>
+        <w:numPr>
+          <w:ilvl w:val="0"/>
+          <w:numId w:val="30"/>
+        </w:numPr>
+        <w:spacing w:line="276" w:lineRule="auto"/>
+        <w:ind w:left="1134" w:hanging="425"/>
+        <w:contextualSpacing w:val="0"/>
+        <w:outlineLvl w:val="0"/>
+        <w:rPr>
+          <w:rFonts w:ascii="Open Sans" w:hAnsi="Open Sans" w:cs="Open Sans"/>
+          <w:szCs w:val="24"/>
+        </w:rPr>
+      </w:pPr>
+      <w:r>
+        <w:rPr>
+          <w:rFonts w:ascii="Open Sans" w:hAnsi="Open Sans" w:cs="Open Sans"/>
+          <w:szCs w:val="24"/>
         </w:rPr>
         <w:t>Die Zielsetzung des Unternehmens ist für die Suche nach Lösungen</w:t>
       </w:r>
       <w:r>
         <w:rPr>
           <w:rFonts w:ascii="Open Sans" w:hAnsi="Open Sans" w:cs="Open Sans"/>
-          <w:sz w:val="26"/>
-          <w:szCs w:val="26"/>
+          <w:szCs w:val="24"/>
         </w:rPr>
         <w:t xml:space="preserve"> </w:t>
       </w:r>
       <w:r>
         <w:rPr>
           <w:rFonts w:ascii="Open Sans" w:hAnsi="Open Sans" w:cs="Open Sans"/>
-          <w:sz w:val="26"/>
-          <w:szCs w:val="26"/>
+          <w:szCs w:val="24"/>
         </w:rPr>
         <w:t>relevant.</w:t>
       </w:r>
@@ -465,52 +614,40 @@
           <w:ilvl w:val="0"/>
           <w:numId w:val="30"/>
         </w:numPr>
-        <w:spacing w:after="0" w:line="276" w:lineRule="auto"/>
+        <w:spacing w:line="276" w:lineRule="auto"/>
+        <w:ind w:left="1134" w:hanging="425"/>
+        <w:contextualSpacing w:val="0"/>
+        <w:outlineLvl w:val="0"/>
         <w:rPr>
           <w:rFonts w:ascii="Open Sans" w:hAnsi="Open Sans" w:cs="Open Sans"/>
-          <w:sz w:val="26"/>
-          <w:szCs w:val="26"/>
+          <w:szCs w:val="24"/>
         </w:rPr>
       </w:pPr>
       <w:r>
         <w:rPr>
           <w:rFonts w:ascii="Open Sans" w:hAnsi="Open Sans" w:cs="Open Sans"/>
-          <w:sz w:val="26"/>
-          <w:szCs w:val="26"/>
+          <w:szCs w:val="24"/>
         </w:rPr>
         <w:t xml:space="preserve">? </w:t>
-      </w:r>
-      <w:proofErr w:type="gramStart"/>
-      <w:r>
-        <w:rPr>
-          <w:rFonts w:ascii="Open Sans" w:hAnsi="Open Sans" w:cs="Open Sans"/>
-          <w:sz w:val="26"/>
-          <w:szCs w:val="26"/>
-        </w:rPr>
-        <w:t>Für</w:t>
-      </w:r>
-      <w:proofErr w:type="gramEnd"/>
-      <w:r>
-        <w:rPr>
-          <w:rFonts w:ascii="Open Sans" w:hAnsi="Open Sans" w:cs="Open Sans"/>
-          <w:sz w:val="26"/>
-          <w:szCs w:val="26"/>
-        </w:rPr>
-        <w:t xml:space="preserve"> die Anwendung eines Assistenzsystems</w:t>
       </w:r>
       <w:r>
         <w:rPr>
           <w:rFonts w:ascii="Open Sans" w:hAnsi="Open Sans" w:cs="Open Sans"/>
-          <w:sz w:val="26"/>
-          <w:szCs w:val="26"/>
+          <w:szCs w:val="24"/>
+        </w:rPr>
+        <w:t>Für die Anwendung eines Assistenzsystems</w:t>
+      </w:r>
+      <w:r>
+        <w:rPr>
+          <w:rFonts w:ascii="Open Sans" w:hAnsi="Open Sans" w:cs="Open Sans"/>
+          <w:szCs w:val="24"/>
         </w:rPr>
         <w:t xml:space="preserve"> zur Problemlösung</w:t>
       </w:r>
       <w:r>
         <w:rPr>
           <w:rFonts w:ascii="Open Sans" w:hAnsi="Open Sans" w:cs="Open Sans"/>
-          <w:sz w:val="26"/>
-          <w:szCs w:val="26"/>
+          <w:szCs w:val="24"/>
         </w:rPr>
         <w:t xml:space="preserve"> in modularen Anlagen müssen entsprechende Schnittstellen im MTP geschaffen werden.</w:t>
       </w:r>
@@ -522,34 +659,33 @@
           <w:ilvl w:val="0"/>
           <w:numId w:val="30"/>
         </w:numPr>
-        <w:spacing w:after="0" w:line="276" w:lineRule="auto"/>
+        <w:spacing w:line="276" w:lineRule="auto"/>
+        <w:ind w:left="1134" w:hanging="425"/>
+        <w:contextualSpacing w:val="0"/>
+        <w:outlineLvl w:val="0"/>
         <w:rPr>
           <w:rFonts w:ascii="Open Sans" w:hAnsi="Open Sans" w:cs="Open Sans"/>
-          <w:sz w:val="26"/>
-          <w:szCs w:val="26"/>
+          <w:szCs w:val="24"/>
         </w:rPr>
       </w:pPr>
       <w:r>
         <w:rPr>
           <w:rFonts w:ascii="Open Sans" w:hAnsi="Open Sans" w:cs="Open Sans"/>
-          <w:sz w:val="26"/>
-          <w:szCs w:val="26"/>
+          <w:szCs w:val="24"/>
         </w:rPr>
         <w:t>Die Angabe von entstehenden Gesamtkosten</w:t>
       </w:r>
       <w:r>
         <w:rPr>
           <w:rFonts w:ascii="Open Sans" w:hAnsi="Open Sans" w:cs="Open Sans"/>
-          <w:sz w:val="26"/>
-          <w:szCs w:val="26"/>
+          <w:szCs w:val="24"/>
         </w:rPr>
         <w:t xml:space="preserve"> </w:t>
       </w:r>
       <w:r>
         <w:rPr>
           <w:rFonts w:ascii="Open Sans" w:hAnsi="Open Sans" w:cs="Open Sans"/>
-          <w:sz w:val="26"/>
-          <w:szCs w:val="26"/>
+          <w:szCs w:val="24"/>
         </w:rPr>
         <w:t>erleichtert dem Nutzer die Entscheidung.</w:t>
       </w:r>
@@ -561,541 +697,64 @@
           <w:ilvl w:val="0"/>
           <w:numId w:val="30"/>
         </w:numPr>
-        <w:spacing w:after="0" w:line="276" w:lineRule="auto"/>
+        <w:spacing w:line="276" w:lineRule="auto"/>
+        <w:ind w:left="1134" w:hanging="425"/>
+        <w:contextualSpacing w:val="0"/>
+        <w:outlineLvl w:val="0"/>
         <w:rPr>
           <w:rFonts w:ascii="Open Sans" w:hAnsi="Open Sans" w:cs="Open Sans"/>
-          <w:sz w:val="26"/>
-          <w:szCs w:val="26"/>
+          <w:szCs w:val="24"/>
         </w:rPr>
       </w:pPr>
+      <w:proofErr w:type="gramStart"/>
       <w:r>
         <w:rPr>
           <w:rFonts w:ascii="Open Sans" w:hAnsi="Open Sans" w:cs="Open Sans"/>
-          <w:sz w:val="26"/>
-          <w:szCs w:val="26"/>
+          <w:szCs w:val="24"/>
+        </w:rPr>
+        <w:t>?</w:t>
+      </w:r>
+      <w:r>
+        <w:rPr>
+          <w:rFonts w:ascii="Open Sans" w:hAnsi="Open Sans" w:cs="Open Sans"/>
+          <w:szCs w:val="24"/>
         </w:rPr>
         <w:t>D</w:t>
       </w:r>
       <w:r>
         <w:rPr>
           <w:rFonts w:ascii="Open Sans" w:hAnsi="Open Sans" w:cs="Open Sans"/>
-          <w:sz w:val="26"/>
-          <w:szCs w:val="26"/>
+          <w:szCs w:val="24"/>
         </w:rPr>
-        <w:t xml:space="preserve">ie Nutzeroberfläche </w:t>
+        <w:t>ie</w:t>
       </w:r>
-      <w:bookmarkStart w:id="0" w:name="_GoBack"/>
-      <w:bookmarkEnd w:id="0"/>
+      <w:proofErr w:type="gramEnd"/>
       <w:r>
         <w:rPr>
           <w:rFonts w:ascii="Open Sans" w:hAnsi="Open Sans" w:cs="Open Sans"/>
-          <w:sz w:val="26"/>
-          <w:szCs w:val="26"/>
+          <w:szCs w:val="24"/>
+        </w:rPr>
+        <w:t xml:space="preserve"> Nutzeroberfläche </w:t>
+      </w:r>
+      <w:r>
+        <w:rPr>
+          <w:rFonts w:ascii="Open Sans" w:hAnsi="Open Sans" w:cs="Open Sans"/>
+          <w:szCs w:val="24"/>
         </w:rPr>
         <w:t xml:space="preserve">muss sich nicht an das Vorwissen </w:t>
       </w:r>
       <w:r>
         <w:rPr>
           <w:rFonts w:ascii="Open Sans" w:hAnsi="Open Sans" w:cs="Open Sans"/>
-          <w:sz w:val="26"/>
-          <w:szCs w:val="26"/>
+          <w:szCs w:val="24"/>
         </w:rPr>
         <w:t>der Anlagenbediener anpassen.</w:t>
       </w:r>
     </w:p>
     <w:p>
       <w:pPr>
-        <w:pStyle w:val="Listenabsatz"/>
-        <w:numPr>
-          <w:ilvl w:val="0"/>
-          <w:numId w:val="30"/>
-        </w:numPr>
-        <w:spacing w:after="0" w:line="276" w:lineRule="auto"/>
-        <w:rPr>
-          <w:rFonts w:ascii="Open Sans" w:hAnsi="Open Sans" w:cs="Open Sans"/>
-          <w:sz w:val="26"/>
-          <w:szCs w:val="26"/>
-        </w:rPr>
-      </w:pPr>
-    </w:p>
-    <w:p>
-      <w:pPr>
         <w:spacing w:line="259" w:lineRule="auto"/>
         <w:jc w:val="left"/>
-        <w:rPr>
-          <w:rFonts w:ascii="Open Sans" w:hAnsi="Open Sans" w:cs="Open Sans"/>
-          <w:sz w:val="26"/>
-          <w:szCs w:val="26"/>
-        </w:rPr>
-      </w:pPr>
-      <w:r>
-        <w:rPr>
-          <w:rFonts w:ascii="Open Sans" w:hAnsi="Open Sans" w:cs="Open Sans"/>
-          <w:sz w:val="26"/>
-          <w:szCs w:val="26"/>
-        </w:rPr>
-        <w:br w:type="page"/>
-      </w:r>
-    </w:p>
-    <w:p>
-      <w:pPr>
-        <w:pStyle w:val="Default"/>
-        <w:spacing w:line="276" w:lineRule="auto"/>
-        <w:ind w:left="1134"/>
-        <w:rPr>
-          <w:rFonts w:asciiTheme="minorHAnsi" w:hAnsiTheme="minorHAnsi"/>
-          <w:sz w:val="120"/>
-          <w:szCs w:val="120"/>
-        </w:rPr>
-      </w:pPr>
-      <w:r>
-        <w:rPr>
-          <w:rFonts w:cs="Times New Roman"/>
-          <w:b/>
-          <w:noProof/>
-          <w:sz w:val="30"/>
-          <w:szCs w:val="30"/>
-        </w:rPr>
-        <w:lastRenderedPageBreak/>
-        <mc:AlternateContent>
-          <mc:Choice Requires="wpg">
-            <w:drawing>
-              <wp:anchor distT="0" distB="0" distL="114300" distR="114300" simplePos="0" relativeHeight="251680768" behindDoc="0" locked="0" layoutInCell="1" allowOverlap="1" wp14:anchorId="16E1572F" wp14:editId="5DDA6CF4">
-                <wp:simplePos x="0" y="0"/>
-                <wp:positionH relativeFrom="column">
-                  <wp:posOffset>715941</wp:posOffset>
-                </wp:positionH>
-                <wp:positionV relativeFrom="paragraph">
-                  <wp:posOffset>1065080</wp:posOffset>
-                </wp:positionV>
-                <wp:extent cx="4624705" cy="159798"/>
-                <wp:effectExtent l="0" t="0" r="23495" b="18415"/>
-                <wp:wrapNone/>
-                <wp:docPr id="3" name="Gruppieren 3"/>
-                <wp:cNvGraphicFramePr/>
-                <a:graphic xmlns:a="http://schemas.openxmlformats.org/drawingml/2006/main">
-                  <a:graphicData uri="http://schemas.microsoft.com/office/word/2010/wordprocessingGroup">
-                    <wpg:wgp>
-                      <wpg:cNvGrpSpPr/>
-                      <wpg:grpSpPr>
-                        <a:xfrm>
-                          <a:off x="0" y="0"/>
-                          <a:ext cx="4624705" cy="159798"/>
-                          <a:chOff x="0" y="0"/>
-                          <a:chExt cx="4986020" cy="229232"/>
-                        </a:xfrm>
-                      </wpg:grpSpPr>
-                      <wps:wsp>
-                        <wps:cNvPr id="4" name="Gerader Verbinder 38"/>
-                        <wps:cNvCnPr/>
-                        <wps:spPr>
-                          <a:xfrm>
-                            <a:off x="0" y="0"/>
-                            <a:ext cx="4986020" cy="0"/>
-                          </a:xfrm>
-                          <a:prstGeom prst="line">
-                            <a:avLst/>
-                          </a:prstGeom>
-                          <a:ln w="9525">
-                            <a:solidFill>
-                              <a:schemeClr val="tx1"/>
-                            </a:solidFill>
-                          </a:ln>
-                        </wps:spPr>
-                        <wps:style>
-                          <a:lnRef idx="1">
-                            <a:schemeClr val="accent1"/>
-                          </a:lnRef>
-                          <a:fillRef idx="0">
-                            <a:schemeClr val="accent1"/>
-                          </a:fillRef>
-                          <a:effectRef idx="0">
-                            <a:schemeClr val="accent1"/>
-                          </a:effectRef>
-                          <a:fontRef idx="minor">
-                            <a:schemeClr val="tx1"/>
-                          </a:fontRef>
-                        </wps:style>
-                        <wps:bodyPr/>
-                      </wps:wsp>
-                      <wps:wsp>
-                        <wps:cNvPr id="5" name="Gerader Verbinder 40"/>
-                        <wps:cNvCnPr/>
-                        <wps:spPr>
-                          <a:xfrm>
-                            <a:off x="0" y="229232"/>
-                            <a:ext cx="4986020" cy="0"/>
-                          </a:xfrm>
-                          <a:prstGeom prst="line">
-                            <a:avLst/>
-                          </a:prstGeom>
-                          <a:ln w="9525">
-                            <a:solidFill>
-                              <a:schemeClr val="tx1"/>
-                            </a:solidFill>
-                          </a:ln>
-                        </wps:spPr>
-                        <wps:style>
-                          <a:lnRef idx="1">
-                            <a:schemeClr val="accent1"/>
-                          </a:lnRef>
-                          <a:fillRef idx="0">
-                            <a:schemeClr val="accent1"/>
-                          </a:fillRef>
-                          <a:effectRef idx="0">
-                            <a:schemeClr val="accent1"/>
-                          </a:effectRef>
-                          <a:fontRef idx="minor">
-                            <a:schemeClr val="tx1"/>
-                          </a:fontRef>
-                        </wps:style>
-                        <wps:bodyPr/>
-                      </wps:wsp>
-                    </wpg:wgp>
-                  </a:graphicData>
-                </a:graphic>
-                <wp14:sizeRelH relativeFrom="margin">
-                  <wp14:pctWidth>0</wp14:pctWidth>
-                </wp14:sizeRelH>
-                <wp14:sizeRelV relativeFrom="margin">
-                  <wp14:pctHeight>0</wp14:pctHeight>
-                </wp14:sizeRelV>
-              </wp:anchor>
-            </w:drawing>
-          </mc:Choice>
-          <mc:Fallback>
-            <w:pict>
-              <v:group w14:anchorId="5DD06FC7" id="Gruppieren 3" o:spid="_x0000_s1026" style="position:absolute;margin-left:56.35pt;margin-top:83.85pt;width:364.15pt;height:12.6pt;z-index:251680768;mso-width-relative:margin;mso-height-relative:margin" coordsize="49860,2292" o:gfxdata="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">
-                <v:line id="Gerader Verbinder 38" o:spid="_x0000_s1027" style="position:absolute;visibility:visible;mso-wrap-style:square" from="0,0" to="49860,0" o:connectortype="straight" o:gfxdata="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" strokecolor="black [3213]">
-                  <v:stroke joinstyle="miter"/>
-                </v:line>
-                <v:line id="Gerader Verbinder 40" o:spid="_x0000_s1028" style="position:absolute;visibility:visible;mso-wrap-style:square" from="0,2292" to="49860,2292" o:connectortype="straight" o:gfxdata="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" strokecolor="black [3213]">
-                  <v:stroke joinstyle="miter"/>
-                </v:line>
-              </v:group>
-            </w:pict>
-          </mc:Fallback>
-        </mc:AlternateContent>
-      </w:r>
-      <w:r>
-        <w:rPr>
-          <w:rFonts w:cs="Times New Roman"/>
-          <w:b/>
-          <w:noProof/>
-          <w:sz w:val="30"/>
-          <w:szCs w:val="30"/>
-        </w:rPr>
-        <w:drawing>
-          <wp:anchor distT="0" distB="0" distL="114300" distR="114300" simplePos="0" relativeHeight="251681792" behindDoc="0" locked="0" layoutInCell="1" allowOverlap="1" wp14:anchorId="1F92C667" wp14:editId="5CD21743">
-            <wp:simplePos x="0" y="0"/>
-            <wp:positionH relativeFrom="column">
-              <wp:posOffset>4187110</wp:posOffset>
-            </wp:positionH>
-            <wp:positionV relativeFrom="paragraph">
-              <wp:posOffset>266090</wp:posOffset>
-            </wp:positionV>
-            <wp:extent cx="1153072" cy="641612"/>
-            <wp:effectExtent l="0" t="0" r="3175" b="0"/>
-            <wp:wrapNone/>
-            <wp:docPr id="6" name="Grafik 6"/>
-            <wp:cNvGraphicFramePr>
-              <a:graphicFrameLocks xmlns:a="http://schemas.openxmlformats.org/drawingml/2006/main" noChangeAspect="1"/>
-            </wp:cNvGraphicFramePr>
-            <a:graphic xmlns:a="http://schemas.openxmlformats.org/drawingml/2006/main">
-              <a:graphicData uri="http://schemas.openxmlformats.org/drawingml/2006/picture">
-                <pic:pic xmlns:pic="http://schemas.openxmlformats.org/drawingml/2006/picture">
-                  <pic:nvPicPr>
-                    <pic:cNvPr id="2" name="PLT_Logo_SW.pdf"/>
-                    <pic:cNvPicPr/>
-                  </pic:nvPicPr>
-                  <pic:blipFill>
-                    <a:blip r:embed="rId8" cstate="print">
-                      <a:extLst>
-                        <a:ext uri="{28A0092B-C50C-407E-A947-70E740481C1C}">
-                          <a14:useLocalDpi xmlns:a14="http://schemas.microsoft.com/office/drawing/2010/main" val="0"/>
-                        </a:ext>
-                      </a:extLst>
-                    </a:blip>
-                    <a:stretch>
-                      <a:fillRect/>
-                    </a:stretch>
-                  </pic:blipFill>
-                  <pic:spPr>
-                    <a:xfrm>
-                      <a:off x="0" y="0"/>
-                      <a:ext cx="1167530" cy="649657"/>
-                    </a:xfrm>
-                    <a:prstGeom prst="rect">
-                      <a:avLst/>
-                    </a:prstGeom>
-                  </pic:spPr>
-                </pic:pic>
-              </a:graphicData>
-            </a:graphic>
-            <wp14:sizeRelH relativeFrom="page">
-              <wp14:pctWidth>0</wp14:pctWidth>
-            </wp14:sizeRelH>
-            <wp14:sizeRelV relativeFrom="page">
-              <wp14:pctHeight>0</wp14:pctHeight>
-            </wp14:sizeRelV>
-          </wp:anchor>
-        </w:drawing>
-      </w:r>
-      <w:r>
-        <w:rPr>
-          <w:rFonts w:asciiTheme="minorHAnsi" w:hAnsiTheme="minorHAnsi"/>
-          <w:noProof/>
-          <w:sz w:val="120"/>
-          <w:szCs w:val="120"/>
-          <w:lang w:eastAsia="de-DE"/>
-        </w:rPr>
-        <w:drawing>
-          <wp:anchor distT="0" distB="0" distL="114300" distR="114300" simplePos="0" relativeHeight="251679744" behindDoc="1" locked="0" layoutInCell="1" allowOverlap="1" wp14:anchorId="02D347E0" wp14:editId="7E790A61">
-            <wp:simplePos x="0" y="0"/>
-            <wp:positionH relativeFrom="column">
-              <wp:posOffset>-12700</wp:posOffset>
-            </wp:positionH>
-            <wp:positionV relativeFrom="paragraph">
-              <wp:posOffset>311785</wp:posOffset>
-            </wp:positionV>
-            <wp:extent cx="2211070" cy="648335"/>
-            <wp:effectExtent l="0" t="0" r="0" b="0"/>
-            <wp:wrapTight wrapText="bothSides">
-              <wp:wrapPolygon edited="0">
-                <wp:start x="0" y="0"/>
-                <wp:lineTo x="0" y="20944"/>
-                <wp:lineTo x="21401" y="20944"/>
-                <wp:lineTo x="21401" y="0"/>
-                <wp:lineTo x="0" y="0"/>
-              </wp:wrapPolygon>
-            </wp:wrapTight>
-            <wp:docPr id="7" name="Grafik 7"/>
-            <wp:cNvGraphicFramePr>
-              <a:graphicFrameLocks xmlns:a="http://schemas.openxmlformats.org/drawingml/2006/main" noChangeAspect="1"/>
-            </wp:cNvGraphicFramePr>
-            <a:graphic xmlns:a="http://schemas.openxmlformats.org/drawingml/2006/main">
-              <a:graphicData uri="http://schemas.openxmlformats.org/drawingml/2006/picture">
-                <pic:pic xmlns:pic="http://schemas.openxmlformats.org/drawingml/2006/picture">
-                  <pic:nvPicPr>
-                    <pic:cNvPr id="0" name="Picture 4" descr="https://upload.wikimedia.org/wikipedia/commons/thumb/f/f9/Logo_TU_Dresden.svg/1280px-Logo_TU_Dresden.svg.png"/>
-                    <pic:cNvPicPr>
-                      <a:picLocks noChangeAspect="1" noChangeArrowheads="1"/>
-                    </pic:cNvPicPr>
-                  </pic:nvPicPr>
-                  <pic:blipFill>
-                    <a:blip r:embed="rId9" cstate="print">
-                      <a:extLst>
-                        <a:ext uri="{28A0092B-C50C-407E-A947-70E740481C1C}">
-                          <a14:useLocalDpi xmlns:a14="http://schemas.microsoft.com/office/drawing/2010/main" val="0"/>
-                        </a:ext>
-                      </a:extLst>
-                    </a:blip>
-                    <a:stretch>
-                      <a:fillRect/>
-                    </a:stretch>
-                  </pic:blipFill>
-                  <pic:spPr bwMode="auto">
-                    <a:xfrm>
-                      <a:off x="0" y="0"/>
-                      <a:ext cx="2211070" cy="648335"/>
-                    </a:xfrm>
-                    <a:prstGeom prst="rect">
-                      <a:avLst/>
-                    </a:prstGeom>
-                    <a:noFill/>
-                    <a:ln>
-                      <a:noFill/>
-                    </a:ln>
-                  </pic:spPr>
-                </pic:pic>
-              </a:graphicData>
-            </a:graphic>
-            <wp14:sizeRelH relativeFrom="page">
-              <wp14:pctWidth>0</wp14:pctWidth>
-            </wp14:sizeRelH>
-            <wp14:sizeRelV relativeFrom="page">
-              <wp14:pctHeight>0</wp14:pctHeight>
-            </wp14:sizeRelV>
-          </wp:anchor>
-        </w:drawing>
-      </w:r>
-    </w:p>
-    <w:p>
-      <w:pPr>
-        <w:spacing w:after="0" w:line="276" w:lineRule="auto"/>
-        <w:ind w:left="1134"/>
-        <w:rPr>
-          <w:rFonts w:ascii="Open Sans" w:hAnsi="Open Sans" w:cs="Open Sans"/>
-          <w:sz w:val="16"/>
-          <w:szCs w:val="16"/>
-          <w:lang w:val="en-US"/>
-        </w:rPr>
-      </w:pPr>
-      <w:r>
-        <w:rPr>
-          <w:rFonts w:ascii="Open Sans" w:hAnsi="Open Sans" w:cs="Open Sans"/>
-          <w:b/>
-          <w:sz w:val="16"/>
-          <w:szCs w:val="16"/>
-          <w:lang w:val="en-US"/>
-        </w:rPr>
-        <w:t xml:space="preserve">School of Engineering </w:t>
-      </w:r>
-      <w:r>
-        <w:rPr>
-          <w:rFonts w:ascii="Open Sans" w:hAnsi="Open Sans" w:cs="Open Sans"/>
-          <w:sz w:val="16"/>
-          <w:szCs w:val="16"/>
-          <w:lang w:val="en-US"/>
-        </w:rPr>
-        <w:t>Chair of Process Control Systems &amp; Process Systems Engineering Group</w:t>
-      </w:r>
-    </w:p>
-    <w:p>
-      <w:pPr>
-        <w:spacing w:after="0" w:line="276" w:lineRule="auto"/>
-        <w:ind w:left="1134"/>
-        <w:rPr>
-          <w:rFonts w:ascii="Open Sans" w:hAnsi="Open Sans" w:cs="Open Sans"/>
-          <w:szCs w:val="24"/>
-          <w:lang w:val="en-US"/>
-        </w:rPr>
-      </w:pPr>
-    </w:p>
-    <w:p>
-      <w:pPr>
-        <w:spacing w:after="0" w:line="276" w:lineRule="auto"/>
-        <w:ind w:left="425" w:firstLine="709"/>
-        <w:rPr>
-          <w:rFonts w:ascii="Open Sans" w:hAnsi="Open Sans" w:cs="Open Sans"/>
-          <w:b/>
-          <w:sz w:val="48"/>
-          <w:szCs w:val="48"/>
-          <w:lang w:val="en-US"/>
-        </w:rPr>
-      </w:pPr>
-      <w:proofErr w:type="spellStart"/>
-      <w:r>
-        <w:rPr>
-          <w:rFonts w:ascii="Open Sans" w:hAnsi="Open Sans" w:cs="Open Sans"/>
-          <w:b/>
-          <w:sz w:val="44"/>
-          <w:szCs w:val="44"/>
-          <w:lang w:val="en-US"/>
-        </w:rPr>
-        <w:t>Thesen</w:t>
-      </w:r>
-      <w:proofErr w:type="spellEnd"/>
-      <w:r>
-        <w:rPr>
-          <w:rFonts w:ascii="Open Sans" w:hAnsi="Open Sans" w:cs="Open Sans"/>
-          <w:b/>
-          <w:sz w:val="44"/>
-          <w:szCs w:val="44"/>
-          <w:lang w:val="en-US"/>
-        </w:rPr>
-        <w:t xml:space="preserve"> </w:t>
-      </w:r>
-      <w:proofErr w:type="spellStart"/>
-      <w:r>
-        <w:rPr>
-          <w:rFonts w:ascii="Open Sans" w:hAnsi="Open Sans" w:cs="Open Sans"/>
-          <w:b/>
-          <w:sz w:val="44"/>
-          <w:szCs w:val="44"/>
-          <w:lang w:val="en-US"/>
-        </w:rPr>
-        <w:t>für</w:t>
-      </w:r>
-      <w:proofErr w:type="spellEnd"/>
-      <w:r>
-        <w:rPr>
-          <w:rFonts w:ascii="Open Sans" w:hAnsi="Open Sans" w:cs="Open Sans"/>
-          <w:b/>
-          <w:sz w:val="44"/>
-          <w:szCs w:val="44"/>
-          <w:lang w:val="en-US"/>
-        </w:rPr>
-        <w:t xml:space="preserve"> </w:t>
-      </w:r>
-      <w:proofErr w:type="spellStart"/>
-      <w:r>
-        <w:rPr>
-          <w:rFonts w:ascii="Open Sans" w:hAnsi="Open Sans" w:cs="Open Sans"/>
-          <w:b/>
-          <w:sz w:val="44"/>
-          <w:szCs w:val="44"/>
-          <w:lang w:val="en-US"/>
-        </w:rPr>
-        <w:t>zukünftige</w:t>
-      </w:r>
-      <w:proofErr w:type="spellEnd"/>
-      <w:r>
-        <w:rPr>
-          <w:rFonts w:ascii="Open Sans" w:hAnsi="Open Sans" w:cs="Open Sans"/>
-          <w:b/>
-          <w:sz w:val="44"/>
-          <w:szCs w:val="44"/>
-          <w:lang w:val="en-US"/>
-        </w:rPr>
-        <w:t xml:space="preserve"> </w:t>
-      </w:r>
-      <w:proofErr w:type="spellStart"/>
-      <w:r>
-        <w:rPr>
-          <w:rFonts w:ascii="Open Sans" w:hAnsi="Open Sans" w:cs="Open Sans"/>
-          <w:b/>
-          <w:sz w:val="44"/>
-          <w:szCs w:val="44"/>
-          <w:lang w:val="en-US"/>
-        </w:rPr>
-        <w:t>Arbeiten</w:t>
-      </w:r>
-      <w:proofErr w:type="spellEnd"/>
-    </w:p>
-    <w:p>
-      <w:pPr>
-        <w:spacing w:after="0" w:line="276" w:lineRule="auto"/>
-        <w:rPr>
-          <w:rFonts w:ascii="Open Sans" w:hAnsi="Open Sans" w:cs="Open Sans"/>
-          <w:sz w:val="26"/>
-          <w:szCs w:val="26"/>
-        </w:rPr>
-      </w:pPr>
-    </w:p>
-    <w:p>
-      <w:pPr>
-        <w:pStyle w:val="Listenabsatz"/>
-        <w:numPr>
-          <w:ilvl w:val="0"/>
-          <w:numId w:val="31"/>
-        </w:numPr>
-        <w:spacing w:after="0" w:line="276" w:lineRule="auto"/>
-        <w:ind w:left="1560" w:right="567" w:hanging="426"/>
-        <w:rPr>
-          <w:rFonts w:ascii="Open Sans" w:hAnsi="Open Sans" w:cs="Open Sans"/>
-          <w:sz w:val="26"/>
-          <w:szCs w:val="26"/>
-        </w:rPr>
-      </w:pPr>
-      <w:r>
-        <w:rPr>
-          <w:rFonts w:ascii="Open Sans" w:hAnsi="Open Sans" w:cs="Open Sans"/>
-          <w:sz w:val="26"/>
-          <w:szCs w:val="26"/>
-        </w:rPr>
-        <w:t>Die Bereiche KPI, Modul, Rezept und Service sind ausreichend, um Probleme in modularen Anlagen zu unterscheiden.</w:t>
-      </w:r>
-    </w:p>
-    <w:p>
-      <w:pPr>
-        <w:pStyle w:val="Listenabsatz"/>
-        <w:numPr>
-          <w:ilvl w:val="0"/>
-          <w:numId w:val="31"/>
-        </w:numPr>
-        <w:spacing w:after="0" w:line="276" w:lineRule="auto"/>
-        <w:ind w:left="1560" w:right="567" w:hanging="426"/>
         <w:rPr>
           <w:rFonts w:ascii="Open Sans" w:hAnsi="Open Sans" w:cs="Open Sans"/>
           <w:sz w:val="26"/>
@@ -1116,7 +775,7 @@
 </file>
 
 <file path=word/endnotes.xml><?xml version="1.0" encoding="utf-8"?>
-<w:endnotes xmlns:wpc="http://schemas.microsoft.com/office/word/2010/wordprocessingCanvas" xmlns:cx="http://schemas.microsoft.com/office/drawing/2014/chartex" xmlns:cx1="http://schemas.microsoft.com/office/drawing/2015/9/8/chartex" xmlns:cx2="http://schemas.microsoft.com/office/drawing/2015/10/21/chartex" xmlns:cx3="http://schemas.microsoft.com/office/drawing/2016/5/9/chartex" xmlns:cx4="http://schemas.microsoft.com/office/drawing/2016/5/10/chartex" xmlns:cx5="http://schemas.microsoft.com/office/drawing/2016/5/11/chartex" xmlns:cx6="http://schemas.microsoft.com/office/drawing/2016/5/12/chartex" xmlns:cx7="http://schemas.microsoft.com/office/drawing/2016/5/13/chartex" xmlns:cx8="http://schemas.microsoft.com/office/drawing/2016/5/14/chartex" xmlns:mc="http://schemas.openxmlformats.org/markup-compatibility/2006" xmlns:aink="http://schemas.microsoft.com/office/drawing/2016/ink" xmlns:am3d="http://schemas.microsoft.com/office/drawing/2017/model3d" xmlns:o="urn:schemas-microsoft-com:office:office" xmlns:r="http://schemas.openxmlformats.org/officeDocument/2006/relationships" xmlns:m="http://schemas.openxmlformats.org/officeDocument/2006/math" xmlns:v="urn:schemas-microsoft-com:vml" xmlns:wp14="http://schemas.microsoft.com/office/word/2010/wordprocessingDrawing" xmlns:wp="http://schemas.openxmlformats.org/drawingml/2006/wordprocessingDrawing" xmlns:w10="urn:schemas-microsoft-com:office:word" xmlns:w="http://schemas.openxmlformats.org/wordprocessingml/2006/main" xmlns:w14="http://schemas.microsoft.com/office/word/2010/wordml" xmlns:w15="http://schemas.microsoft.com/office/word/2012/wordml" xmlns:w16cid="http://schemas.microsoft.com/office/word/2016/wordml/cid" xmlns:w16se="http://schemas.microsoft.com/office/word/2015/wordml/symex" xmlns:wpg="http://schemas.microsoft.com/office/word/2010/wordprocessingGroup" xmlns:wpi="http://schemas.microsoft.com/office/word/2010/wordprocessingInk" xmlns:wne="http://schemas.microsoft.com/office/word/2006/wordml" xmlns:wps="http://schemas.microsoft.com/office/word/2010/wordprocessingShape" mc:Ignorable="w14 w15 w16se w16cid wp14">
+<w:endnotes xmlns:wpc="http://schemas.microsoft.com/office/word/2010/wordprocessingCanvas" xmlns:mc="http://schemas.openxmlformats.org/markup-compatibility/2006" xmlns:o="urn:schemas-microsoft-com:office:office" xmlns:r="http://schemas.openxmlformats.org/officeDocument/2006/relationships" xmlns:m="http://schemas.openxmlformats.org/officeDocument/2006/math" xmlns:v="urn:schemas-microsoft-com:vml" xmlns:wp14="http://schemas.microsoft.com/office/word/2010/wordprocessingDrawing" xmlns:wp="http://schemas.openxmlformats.org/drawingml/2006/wordprocessingDrawing" xmlns:w10="urn:schemas-microsoft-com:office:word" xmlns:w="http://schemas.openxmlformats.org/wordprocessingml/2006/main" xmlns:w14="http://schemas.microsoft.com/office/word/2010/wordml" xmlns:w15="http://schemas.microsoft.com/office/word/2012/wordml" xmlns:wpg="http://schemas.microsoft.com/office/word/2010/wordprocessingGroup" xmlns:wpi="http://schemas.microsoft.com/office/word/2010/wordprocessingInk" xmlns:wne="http://schemas.microsoft.com/office/word/2006/wordml" xmlns:wps="http://schemas.microsoft.com/office/word/2010/wordprocessingShape" mc:Ignorable="w14 w15 wp14">
   <w:endnote w:type="separator" w:id="-1">
     <w:p>
       <w:r>
@@ -1135,7 +794,7 @@
 </file>
 
 <file path=word/footer1.xml><?xml version="1.0" encoding="utf-8"?>
-<w:ftr xmlns:wpc="http://schemas.microsoft.com/office/word/2010/wordprocessingCanvas" xmlns:cx="http://schemas.microsoft.com/office/drawing/2014/chartex" xmlns:cx1="http://schemas.microsoft.com/office/drawing/2015/9/8/chartex" xmlns:cx2="http://schemas.microsoft.com/office/drawing/2015/10/21/chartex" xmlns:cx3="http://schemas.microsoft.com/office/drawing/2016/5/9/chartex" xmlns:cx4="http://schemas.microsoft.com/office/drawing/2016/5/10/chartex" xmlns:cx5="http://schemas.microsoft.com/office/drawing/2016/5/11/chartex" xmlns:cx6="http://schemas.microsoft.com/office/drawing/2016/5/12/chartex" xmlns:cx7="http://schemas.microsoft.com/office/drawing/2016/5/13/chartex" xmlns:cx8="http://schemas.microsoft.com/office/drawing/2016/5/14/chartex" xmlns:mc="http://schemas.openxmlformats.org/markup-compatibility/2006" xmlns:aink="http://schemas.microsoft.com/office/drawing/2016/ink" xmlns:am3d="http://schemas.microsoft.com/office/drawing/2017/model3d" xmlns:o="urn:schemas-microsoft-com:office:office" xmlns:r="http://schemas.openxmlformats.org/officeDocument/2006/relationships" xmlns:m="http://schemas.openxmlformats.org/officeDocument/2006/math" xmlns:v="urn:schemas-microsoft-com:vml" xmlns:wp14="http://schemas.microsoft.com/office/word/2010/wordprocessingDrawing" xmlns:wp="http://schemas.openxmlformats.org/drawingml/2006/wordprocessingDrawing" xmlns:w10="urn:schemas-microsoft-com:office:word" xmlns:w="http://schemas.openxmlformats.org/wordprocessingml/2006/main" xmlns:w14="http://schemas.microsoft.com/office/word/2010/wordml" xmlns:w15="http://schemas.microsoft.com/office/word/2012/wordml" xmlns:w16cid="http://schemas.microsoft.com/office/word/2016/wordml/cid" xmlns:w16se="http://schemas.microsoft.com/office/word/2015/wordml/symex" xmlns:wpg="http://schemas.microsoft.com/office/word/2010/wordprocessingGroup" xmlns:wpi="http://schemas.microsoft.com/office/word/2010/wordprocessingInk" xmlns:wne="http://schemas.microsoft.com/office/word/2006/wordml" xmlns:wps="http://schemas.microsoft.com/office/word/2010/wordprocessingShape" mc:Ignorable="w14 w15 w16se w16cid wp14">
+<w:ftr xmlns:wpc="http://schemas.microsoft.com/office/word/2010/wordprocessingCanvas" xmlns:mc="http://schemas.openxmlformats.org/markup-compatibility/2006" xmlns:o="urn:schemas-microsoft-com:office:office" xmlns:r="http://schemas.openxmlformats.org/officeDocument/2006/relationships" xmlns:m="http://schemas.openxmlformats.org/officeDocument/2006/math" xmlns:v="urn:schemas-microsoft-com:vml" xmlns:wp14="http://schemas.microsoft.com/office/word/2010/wordprocessingDrawing" xmlns:wp="http://schemas.openxmlformats.org/drawingml/2006/wordprocessingDrawing" xmlns:w10="urn:schemas-microsoft-com:office:word" xmlns:w="http://schemas.openxmlformats.org/wordprocessingml/2006/main" xmlns:w14="http://schemas.microsoft.com/office/word/2010/wordml" xmlns:w15="http://schemas.microsoft.com/office/word/2012/wordml" xmlns:wpg="http://schemas.microsoft.com/office/word/2010/wordprocessingGroup" xmlns:wpi="http://schemas.microsoft.com/office/word/2010/wordprocessingInk" xmlns:wne="http://schemas.microsoft.com/office/word/2006/wordml" xmlns:wps="http://schemas.microsoft.com/office/word/2010/wordprocessingShape" mc:Ignorable="w14 w15 wp14">
   <w:p>
     <w:pPr>
       <w:pStyle w:val="Fuzeile"/>
@@ -1146,7 +805,7 @@
 </file>
 
 <file path=word/footnotes.xml><?xml version="1.0" encoding="utf-8"?>
-<w:footnotes xmlns:wpc="http://schemas.microsoft.com/office/word/2010/wordprocessingCanvas" xmlns:cx="http://schemas.microsoft.com/office/drawing/2014/chartex" xmlns:cx1="http://schemas.microsoft.com/office/drawing/2015/9/8/chartex" xmlns:cx2="http://schemas.microsoft.com/office/drawing/2015/10/21/chartex" xmlns:cx3="http://schemas.microsoft.com/office/drawing/2016/5/9/chartex" xmlns:cx4="http://schemas.microsoft.com/office/drawing/2016/5/10/chartex" xmlns:cx5="http://schemas.microsoft.com/office/drawing/2016/5/11/chartex" xmlns:cx6="http://schemas.microsoft.com/office/drawing/2016/5/12/chartex" xmlns:cx7="http://schemas.microsoft.com/office/drawing/2016/5/13/chartex" xmlns:cx8="http://schemas.microsoft.com/office/drawing/2016/5/14/chartex" xmlns:mc="http://schemas.openxmlformats.org/markup-compatibility/2006" xmlns:aink="http://schemas.microsoft.com/office/drawing/2016/ink" xmlns:am3d="http://schemas.microsoft.com/office/drawing/2017/model3d" xmlns:o="urn:schemas-microsoft-com:office:office" xmlns:r="http://schemas.openxmlformats.org/officeDocument/2006/relationships" xmlns:m="http://schemas.openxmlformats.org/officeDocument/2006/math" xmlns:v="urn:schemas-microsoft-com:vml" xmlns:wp14="http://schemas.microsoft.com/office/word/2010/wordprocessingDrawing" xmlns:wp="http://schemas.openxmlformats.org/drawingml/2006/wordprocessingDrawing" xmlns:w10="urn:schemas-microsoft-com:office:word" xmlns:w="http://schemas.openxmlformats.org/wordprocessingml/2006/main" xmlns:w14="http://schemas.microsoft.com/office/word/2010/wordml" xmlns:w15="http://schemas.microsoft.com/office/word/2012/wordml" xmlns:w16cid="http://schemas.microsoft.com/office/word/2016/wordml/cid" xmlns:w16se="http://schemas.microsoft.com/office/word/2015/wordml/symex" xmlns:wpg="http://schemas.microsoft.com/office/word/2010/wordprocessingGroup" xmlns:wpi="http://schemas.microsoft.com/office/word/2010/wordprocessingInk" xmlns:wne="http://schemas.microsoft.com/office/word/2006/wordml" xmlns:wps="http://schemas.microsoft.com/office/word/2010/wordprocessingShape" mc:Ignorable="w14 w15 w16se w16cid wp14">
+<w:footnotes xmlns:wpc="http://schemas.microsoft.com/office/word/2010/wordprocessingCanvas" xmlns:mc="http://schemas.openxmlformats.org/markup-compatibility/2006" xmlns:o="urn:schemas-microsoft-com:office:office" xmlns:r="http://schemas.openxmlformats.org/officeDocument/2006/relationships" xmlns:m="http://schemas.openxmlformats.org/officeDocument/2006/math" xmlns:v="urn:schemas-microsoft-com:vml" xmlns:wp14="http://schemas.microsoft.com/office/word/2010/wordprocessingDrawing" xmlns:wp="http://schemas.openxmlformats.org/drawingml/2006/wordprocessingDrawing" xmlns:w10="urn:schemas-microsoft-com:office:word" xmlns:w="http://schemas.openxmlformats.org/wordprocessingml/2006/main" xmlns:w14="http://schemas.microsoft.com/office/word/2010/wordml" xmlns:w15="http://schemas.microsoft.com/office/word/2012/wordml" xmlns:wpg="http://schemas.microsoft.com/office/word/2010/wordprocessingGroup" xmlns:wpi="http://schemas.microsoft.com/office/word/2010/wordprocessingInk" xmlns:wne="http://schemas.microsoft.com/office/word/2006/wordml" xmlns:wps="http://schemas.microsoft.com/office/word/2010/wordprocessingShape" mc:Ignorable="w14 w15 wp14">
   <w:footnote w:type="separator" w:id="-1">
     <w:p>
       <w:r>
@@ -1165,7 +824,7 @@
 </file>
 
 <file path=word/header1.xml><?xml version="1.0" encoding="utf-8"?>
-<w:hdr xmlns:wpc="http://schemas.microsoft.com/office/word/2010/wordprocessingCanvas" xmlns:cx="http://schemas.microsoft.com/office/drawing/2014/chartex" xmlns:cx1="http://schemas.microsoft.com/office/drawing/2015/9/8/chartex" xmlns:cx2="http://schemas.microsoft.com/office/drawing/2015/10/21/chartex" xmlns:cx3="http://schemas.microsoft.com/office/drawing/2016/5/9/chartex" xmlns:cx4="http://schemas.microsoft.com/office/drawing/2016/5/10/chartex" xmlns:cx5="http://schemas.microsoft.com/office/drawing/2016/5/11/chartex" xmlns:cx6="http://schemas.microsoft.com/office/drawing/2016/5/12/chartex" xmlns:cx7="http://schemas.microsoft.com/office/drawing/2016/5/13/chartex" xmlns:cx8="http://schemas.microsoft.com/office/drawing/2016/5/14/chartex" xmlns:mc="http://schemas.openxmlformats.org/markup-compatibility/2006" xmlns:aink="http://schemas.microsoft.com/office/drawing/2016/ink" xmlns:am3d="http://schemas.microsoft.com/office/drawing/2017/model3d" xmlns:o="urn:schemas-microsoft-com:office:office" xmlns:r="http://schemas.openxmlformats.org/officeDocument/2006/relationships" xmlns:m="http://schemas.openxmlformats.org/officeDocument/2006/math" xmlns:v="urn:schemas-microsoft-com:vml" xmlns:wp14="http://schemas.microsoft.com/office/word/2010/wordprocessingDrawing" xmlns:wp="http://schemas.openxmlformats.org/drawingml/2006/wordprocessingDrawing" xmlns:w10="urn:schemas-microsoft-com:office:word" xmlns:w="http://schemas.openxmlformats.org/wordprocessingml/2006/main" xmlns:w14="http://schemas.microsoft.com/office/word/2010/wordml" xmlns:w15="http://schemas.microsoft.com/office/word/2012/wordml" xmlns:w16cid="http://schemas.microsoft.com/office/word/2016/wordml/cid" xmlns:w16se="http://schemas.microsoft.com/office/word/2015/wordml/symex" xmlns:wpg="http://schemas.microsoft.com/office/word/2010/wordprocessingGroup" xmlns:wpi="http://schemas.microsoft.com/office/word/2010/wordprocessingInk" xmlns:wne="http://schemas.microsoft.com/office/word/2006/wordml" xmlns:wps="http://schemas.microsoft.com/office/word/2010/wordprocessingShape" mc:Ignorable="w14 w15 w16se w16cid wp14">
+<w:hdr xmlns:wpc="http://schemas.microsoft.com/office/word/2010/wordprocessingCanvas" xmlns:mc="http://schemas.openxmlformats.org/markup-compatibility/2006" xmlns:o="urn:schemas-microsoft-com:office:office" xmlns:r="http://schemas.openxmlformats.org/officeDocument/2006/relationships" xmlns:m="http://schemas.openxmlformats.org/officeDocument/2006/math" xmlns:v="urn:schemas-microsoft-com:vml" xmlns:wp14="http://schemas.microsoft.com/office/word/2010/wordprocessingDrawing" xmlns:wp="http://schemas.openxmlformats.org/drawingml/2006/wordprocessingDrawing" xmlns:w10="urn:schemas-microsoft-com:office:word" xmlns:w="http://schemas.openxmlformats.org/wordprocessingml/2006/main" xmlns:w14="http://schemas.microsoft.com/office/word/2010/wordml" xmlns:w15="http://schemas.microsoft.com/office/word/2012/wordml" xmlns:wpg="http://schemas.microsoft.com/office/word/2010/wordprocessingGroup" xmlns:wpi="http://schemas.microsoft.com/office/word/2010/wordprocessingInk" xmlns:wne="http://schemas.microsoft.com/office/word/2006/wordml" xmlns:wps="http://schemas.microsoft.com/office/word/2010/wordprocessingShape" mc:Ignorable="w14 w15 wp14">
   <w:p>
     <w:pPr>
       <w:pStyle w:val="Kopfzeile"/>
@@ -1175,7 +834,7 @@
 </file>
 
 <file path=word/numbering.xml><?xml version="1.0" encoding="utf-8"?>
-<w:numbering xmlns:wpc="http://schemas.microsoft.com/office/word/2010/wordprocessingCanvas" xmlns:cx="http://schemas.microsoft.com/office/drawing/2014/chartex" xmlns:cx1="http://schemas.microsoft.com/office/drawing/2015/9/8/chartex" xmlns:cx2="http://schemas.microsoft.com/office/drawing/2015/10/21/chartex" xmlns:cx3="http://schemas.microsoft.com/office/drawing/2016/5/9/chartex" xmlns:cx4="http://schemas.microsoft.com/office/drawing/2016/5/10/chartex" xmlns:cx5="http://schemas.microsoft.com/office/drawing/2016/5/11/chartex" xmlns:cx6="http://schemas.microsoft.com/office/drawing/2016/5/12/chartex" xmlns:cx7="http://schemas.microsoft.com/office/drawing/2016/5/13/chartex" xmlns:cx8="http://schemas.microsoft.com/office/drawing/2016/5/14/chartex" xmlns:mc="http://schemas.openxmlformats.org/markup-compatibility/2006" xmlns:aink="http://schemas.microsoft.com/office/drawing/2016/ink" xmlns:am3d="http://schemas.microsoft.com/office/drawing/2017/model3d" xmlns:o="urn:schemas-microsoft-com:office:office" xmlns:r="http://schemas.openxmlformats.org/officeDocument/2006/relationships" xmlns:m="http://schemas.openxmlformats.org/officeDocument/2006/math" xmlns:v="urn:schemas-microsoft-com:vml" xmlns:wp14="http://schemas.microsoft.com/office/word/2010/wordprocessingDrawing" xmlns:wp="http://schemas.openxmlformats.org/drawingml/2006/wordprocessingDrawing" xmlns:w10="urn:schemas-microsoft-com:office:word" xmlns:w="http://schemas.openxmlformats.org/wordprocessingml/2006/main" xmlns:w14="http://schemas.microsoft.com/office/word/2010/wordml" xmlns:w15="http://schemas.microsoft.com/office/word/2012/wordml" xmlns:w16cid="http://schemas.microsoft.com/office/word/2016/wordml/cid" xmlns:w16se="http://schemas.microsoft.com/office/word/2015/wordml/symex" xmlns:wpg="http://schemas.microsoft.com/office/word/2010/wordprocessingGroup" xmlns:wpi="http://schemas.microsoft.com/office/word/2010/wordprocessingInk" xmlns:wne="http://schemas.microsoft.com/office/word/2006/wordml" xmlns:wps="http://schemas.microsoft.com/office/word/2010/wordprocessingShape" mc:Ignorable="w14 w15 w16se w16cid wp14">
+<w:numbering xmlns:wpc="http://schemas.microsoft.com/office/word/2010/wordprocessingCanvas" xmlns:mc="http://schemas.openxmlformats.org/markup-compatibility/2006" xmlns:o="urn:schemas-microsoft-com:office:office" xmlns:r="http://schemas.openxmlformats.org/officeDocument/2006/relationships" xmlns:m="http://schemas.openxmlformats.org/officeDocument/2006/math" xmlns:v="urn:schemas-microsoft-com:vml" xmlns:wp14="http://schemas.microsoft.com/office/word/2010/wordprocessingDrawing" xmlns:wp="http://schemas.openxmlformats.org/drawingml/2006/wordprocessingDrawing" xmlns:w10="urn:schemas-microsoft-com:office:word" xmlns:w="http://schemas.openxmlformats.org/wordprocessingml/2006/main" xmlns:w14="http://schemas.microsoft.com/office/word/2010/wordml" xmlns:w15="http://schemas.microsoft.com/office/word/2012/wordml" xmlns:wpg="http://schemas.microsoft.com/office/word/2010/wordprocessingGroup" xmlns:wpi="http://schemas.microsoft.com/office/word/2010/wordprocessingInk" xmlns:wne="http://schemas.microsoft.com/office/word/2006/wordml" xmlns:wps="http://schemas.microsoft.com/office/word/2010/wordprocessingShape" mc:Ignorable="w14 w15 wp14">
   <w:abstractNum w:abstractNumId="0" w15:restartNumberingAfterBreak="0">
     <w:nsid w:val="FFFFFF7C"/>
     <w:multiLevelType w:val="singleLevel"/>
@@ -3437,7 +3096,7 @@
 </file>
 
 <file path=word/styles.xml><?xml version="1.0" encoding="utf-8"?>
-<w:styles xmlns:mc="http://schemas.openxmlformats.org/markup-compatibility/2006" xmlns:r="http://schemas.openxmlformats.org/officeDocument/2006/relationships" xmlns:w="http://schemas.openxmlformats.org/wordprocessingml/2006/main" xmlns:w14="http://schemas.microsoft.com/office/word/2010/wordml" xmlns:w15="http://schemas.microsoft.com/office/word/2012/wordml" xmlns:w16cid="http://schemas.microsoft.com/office/word/2016/wordml/cid" xmlns:w16se="http://schemas.microsoft.com/office/word/2015/wordml/symex" mc:Ignorable="w14 w15 w16se w16cid">
+<w:styles xmlns:mc="http://schemas.openxmlformats.org/markup-compatibility/2006" xmlns:r="http://schemas.openxmlformats.org/officeDocument/2006/relationships" xmlns:w="http://schemas.openxmlformats.org/wordprocessingml/2006/main" xmlns:w14="http://schemas.microsoft.com/office/word/2010/wordml" xmlns:w15="http://schemas.microsoft.com/office/word/2012/wordml" mc:Ignorable="w14 w15">
   <w:docDefaults>
     <w:rPrDefault>
       <w:rPr>
@@ -3453,7 +3112,7 @@
       </w:pPr>
     </w:pPrDefault>
   </w:docDefaults>
-  <w:latentStyles w:defLockedState="0" w:defUIPriority="99" w:defSemiHidden="0" w:defUnhideWhenUsed="0" w:defQFormat="0" w:count="375">
+  <w:latentStyles w:defLockedState="0" w:defUIPriority="99" w:defSemiHidden="0" w:defUnhideWhenUsed="0" w:defQFormat="0" w:count="371">
     <w:lsdException w:name="Normal" w:uiPriority="0" w:qFormat="1"/>
     <w:lsdException w:name="heading 1" w:uiPriority="9" w:qFormat="1"/>
     <w:lsdException w:name="heading 2" w:semiHidden="1" w:uiPriority="9" w:unhideWhenUsed="1" w:qFormat="1"/>
@@ -3825,10 +3484,6 @@
     <w:lsdException w:name="List Table 5 Dark Accent 6" w:uiPriority="50"/>
     <w:lsdException w:name="List Table 6 Colorful Accent 6" w:uiPriority="51"/>
     <w:lsdException w:name="List Table 7 Colorful Accent 6" w:uiPriority="52"/>
-    <w:lsdException w:name="Mention" w:semiHidden="1" w:unhideWhenUsed="1"/>
-    <w:lsdException w:name="Smart Hyperlink" w:semiHidden="1" w:unhideWhenUsed="1"/>
-    <w:lsdException w:name="Hashtag" w:semiHidden="1" w:unhideWhenUsed="1"/>
-    <w:lsdException w:name="Unresolved Mention" w:semiHidden="1" w:unhideWhenUsed="1"/>
   </w:latentStyles>
   <w:style w:type="paragraph" w:default="1" w:styleId="Standard">
     <w:name w:val="Normal"/>
@@ -6894,7 +6549,7 @@
       <w:bCs/>
     </w:rPr>
   </w:style>
-  <w:style w:type="character" w:styleId="BesuchterLink">
+  <w:style w:type="character" w:styleId="BesuchterHyperlink">
     <w:name w:val="FollowedHyperlink"/>
     <w:basedOn w:val="Absatz-Standardschriftart"/>
     <w:uiPriority w:val="99"/>
@@ -9375,7 +9030,7 @@
 </file>
 
 <file path=customXml/itemProps1.xml><?xml version="1.0" encoding="utf-8"?>
-<ds:datastoreItem xmlns:ds="http://schemas.openxmlformats.org/officeDocument/2006/customXml" ds:itemID="{BC598D71-4D94-814A-BE04-8EF8F7E583F1}">
+<ds:datastoreItem xmlns:ds="http://schemas.openxmlformats.org/officeDocument/2006/customXml" ds:itemID="{B6E0C129-E523-4028-85D6-E5290D4EAA7F}">
   <ds:schemaRefs>
     <ds:schemaRef ds:uri="http://schemas.openxmlformats.org/officeDocument/2006/bibliography"/>
   </ds:schemaRefs>

--- a/Dokumente/Thesen.docx
+++ b/Dokumente/Thesen.docx
@@ -1,6 +1,6 @@
 
 <file path=word/document.xml><?xml version="1.0" encoding="utf-8"?>
-<w:document xmlns:wpc="http://schemas.microsoft.com/office/word/2010/wordprocessingCanvas" xmlns:mc="http://schemas.openxmlformats.org/markup-compatibility/2006" xmlns:o="urn:schemas-microsoft-com:office:office" xmlns:r="http://schemas.openxmlformats.org/officeDocument/2006/relationships" xmlns:m="http://schemas.openxmlformats.org/officeDocument/2006/math" xmlns:v="urn:schemas-microsoft-com:vml" xmlns:wp14="http://schemas.microsoft.com/office/word/2010/wordprocessingDrawing" xmlns:wp="http://schemas.openxmlformats.org/drawingml/2006/wordprocessingDrawing" xmlns:w10="urn:schemas-microsoft-com:office:word" xmlns:w="http://schemas.openxmlformats.org/wordprocessingml/2006/main" xmlns:w14="http://schemas.microsoft.com/office/word/2010/wordml" xmlns:w15="http://schemas.microsoft.com/office/word/2012/wordml" xmlns:wpg="http://schemas.microsoft.com/office/word/2010/wordprocessingGroup" xmlns:wpi="http://schemas.microsoft.com/office/word/2010/wordprocessingInk" xmlns:wne="http://schemas.microsoft.com/office/word/2006/wordml" xmlns:wps="http://schemas.microsoft.com/office/word/2010/wordprocessingShape" mc:Ignorable="w14 w15 wp14">
+<w:document xmlns:wpc="http://schemas.microsoft.com/office/word/2010/wordprocessingCanvas" xmlns:cx="http://schemas.microsoft.com/office/drawing/2014/chartex" xmlns:cx1="http://schemas.microsoft.com/office/drawing/2015/9/8/chartex" xmlns:cx2="http://schemas.microsoft.com/office/drawing/2015/10/21/chartex" xmlns:cx3="http://schemas.microsoft.com/office/drawing/2016/5/9/chartex" xmlns:cx4="http://schemas.microsoft.com/office/drawing/2016/5/10/chartex" xmlns:cx5="http://schemas.microsoft.com/office/drawing/2016/5/11/chartex" xmlns:cx6="http://schemas.microsoft.com/office/drawing/2016/5/12/chartex" xmlns:cx7="http://schemas.microsoft.com/office/drawing/2016/5/13/chartex" xmlns:cx8="http://schemas.microsoft.com/office/drawing/2016/5/14/chartex" xmlns:mc="http://schemas.openxmlformats.org/markup-compatibility/2006" xmlns:aink="http://schemas.microsoft.com/office/drawing/2016/ink" xmlns:am3d="http://schemas.microsoft.com/office/drawing/2017/model3d" xmlns:o="urn:schemas-microsoft-com:office:office" xmlns:r="http://schemas.openxmlformats.org/officeDocument/2006/relationships" xmlns:m="http://schemas.openxmlformats.org/officeDocument/2006/math" xmlns:v="urn:schemas-microsoft-com:vml" xmlns:wp14="http://schemas.microsoft.com/office/word/2010/wordprocessingDrawing" xmlns:wp="http://schemas.openxmlformats.org/drawingml/2006/wordprocessingDrawing" xmlns:w10="urn:schemas-microsoft-com:office:word" xmlns:w="http://schemas.openxmlformats.org/wordprocessingml/2006/main" xmlns:w14="http://schemas.microsoft.com/office/word/2010/wordml" xmlns:w15="http://schemas.microsoft.com/office/word/2012/wordml" xmlns:w16cid="http://schemas.microsoft.com/office/word/2016/wordml/cid" xmlns:w16se="http://schemas.microsoft.com/office/word/2015/wordml/symex" xmlns:wpg="http://schemas.microsoft.com/office/word/2010/wordprocessingGroup" xmlns:wpi="http://schemas.microsoft.com/office/word/2010/wordprocessingInk" xmlns:wne="http://schemas.microsoft.com/office/word/2006/wordml" xmlns:wps="http://schemas.microsoft.com/office/word/2010/wordprocessingShape" mc:Ignorable="w14 w15 w16se w16cid wp14">
   <w:body>
     <w:p>
       <w:pPr>
@@ -420,15 +420,15 @@
         <w:rPr>
           <w:rFonts w:ascii="Open Sans" w:hAnsi="Open Sans" w:cs="Open Sans"/>
           <w:b/>
-          <w:sz w:val="44"/>
-          <w:szCs w:val="44"/>
+          <w:sz w:val="36"/>
+          <w:szCs w:val="36"/>
         </w:rPr>
       </w:pPr>
     </w:p>
     <w:p>
       <w:pPr>
         <w:spacing w:after="0" w:line="276" w:lineRule="auto"/>
-        <w:ind w:left="425" w:firstLine="142"/>
+        <w:ind w:left="709"/>
         <w:rPr>
           <w:rFonts w:ascii="Open Sans" w:hAnsi="Open Sans" w:cs="Open Sans"/>
           <w:b/>
@@ -452,15 +452,13 @@
     </w:p>
     <w:p>
       <w:pPr>
-        <w:spacing w:after="240" w:line="276" w:lineRule="auto"/>
-        <w:ind w:firstLine="142"/>
-        <w:outlineLvl w:val="0"/>
+        <w:spacing w:after="0" w:line="276" w:lineRule="auto"/>
+        <w:ind w:left="425" w:firstLine="142"/>
         <w:rPr>
           <w:rFonts w:ascii="Open Sans" w:hAnsi="Open Sans" w:cs="Open Sans"/>
           <w:b/>
           <w:sz w:val="20"/>
           <w:szCs w:val="20"/>
-          <w:u w:val="single"/>
           <w:lang w:val="en-US"/>
         </w:rPr>
       </w:pPr>
@@ -473,7 +471,7 @@
           <w:numId w:val="30"/>
         </w:numPr>
         <w:spacing w:line="276" w:lineRule="auto"/>
-        <w:ind w:left="1134" w:hanging="425"/>
+        <w:ind w:left="1276" w:hanging="425"/>
         <w:contextualSpacing w:val="0"/>
         <w:outlineLvl w:val="0"/>
         <w:rPr>
@@ -486,7 +484,7 @@
           <w:rFonts w:ascii="Open Sans" w:hAnsi="Open Sans" w:cs="Open Sans"/>
           <w:szCs w:val="24"/>
         </w:rPr>
-        <w:t>Der Anlagenbediener sollte durch das Assistenzsystem auf Probleme aufmerksam gemacht werden.</w:t>
+        <w:t>Der Anlagenbediener soll durch das Assistenzsystem auf Probleme aufmerksam gemacht werden.</w:t>
       </w:r>
     </w:p>
     <w:p>
@@ -498,7 +496,7 @@
           <w:numId w:val="30"/>
         </w:numPr>
         <w:spacing w:line="276" w:lineRule="auto"/>
-        <w:ind w:left="1134" w:hanging="425"/>
+        <w:ind w:left="1276" w:hanging="425"/>
         <w:contextualSpacing w:val="0"/>
         <w:outlineLvl w:val="0"/>
         <w:rPr>
@@ -511,28 +509,120 @@
           <w:rFonts w:ascii="Open Sans" w:hAnsi="Open Sans" w:cs="Open Sans"/>
           <w:szCs w:val="24"/>
         </w:rPr>
-        <w:t xml:space="preserve">Bei auftretenden Problemen </w:t>
+        <w:t xml:space="preserve">Probleme </w:t>
       </w:r>
       <w:r>
         <w:rPr>
           <w:rFonts w:ascii="Open Sans" w:hAnsi="Open Sans" w:cs="Open Sans"/>
           <w:szCs w:val="24"/>
         </w:rPr>
-        <w:t>müssen</w:t>
+        <w:t>sind</w:t>
       </w:r>
       <w:r>
         <w:rPr>
           <w:rFonts w:ascii="Open Sans" w:hAnsi="Open Sans" w:cs="Open Sans"/>
           <w:szCs w:val="24"/>
         </w:rPr>
-        <w:t xml:space="preserve"> die Bereiche KPI, Modul, Rezept und Service </w:t>
+        <w:t xml:space="preserve"> anhand der Merkmale</w:t>
       </w:r>
       <w:r>
         <w:rPr>
           <w:rFonts w:ascii="Open Sans" w:hAnsi="Open Sans" w:cs="Open Sans"/>
           <w:szCs w:val="24"/>
         </w:rPr>
-        <w:t>unterschieden werden</w:t>
+        <w:t xml:space="preserve"> Zeitdruck, Komplexität und Bereich</w:t>
+      </w:r>
+      <w:r>
+        <w:rPr>
+          <w:rFonts w:ascii="Open Sans" w:hAnsi="Open Sans" w:cs="Open Sans"/>
+          <w:szCs w:val="24"/>
+        </w:rPr>
+        <w:t xml:space="preserve"> </w:t>
+      </w:r>
+      <w:r>
+        <w:rPr>
+          <w:rFonts w:ascii="Open Sans" w:hAnsi="Open Sans" w:cs="Open Sans"/>
+          <w:szCs w:val="24"/>
+        </w:rPr>
+        <w:t xml:space="preserve">zu </w:t>
+      </w:r>
+      <w:r>
+        <w:rPr>
+          <w:rFonts w:ascii="Open Sans" w:hAnsi="Open Sans" w:cs="Open Sans"/>
+          <w:szCs w:val="24"/>
+        </w:rPr>
+        <w:t>unterscheiden.</w:t>
+      </w:r>
+    </w:p>
+    <w:p>
+      <w:pPr>
+        <w:pStyle w:val="Listenabsatz"/>
+        <w:keepNext/>
+        <w:numPr>
+          <w:ilvl w:val="1"/>
+          <w:numId w:val="30"/>
+        </w:numPr>
+        <w:spacing w:line="276" w:lineRule="auto"/>
+        <w:ind w:left="1701" w:hanging="424"/>
+        <w:contextualSpacing w:val="0"/>
+        <w:outlineLvl w:val="0"/>
+        <w:rPr>
+          <w:rFonts w:ascii="Open Sans" w:hAnsi="Open Sans" w:cs="Open Sans"/>
+          <w:szCs w:val="24"/>
+        </w:rPr>
+      </w:pPr>
+      <w:r>
+        <w:rPr>
+          <w:rFonts w:ascii="Open Sans" w:hAnsi="Open Sans" w:cs="Open Sans"/>
+          <w:szCs w:val="24"/>
+        </w:rPr>
+        <w:t>Der Automatisierungsgrad des Assistenzsystems soll sich an den Zeitdruck anpassen.</w:t>
+      </w:r>
+    </w:p>
+    <w:p>
+      <w:pPr>
+        <w:pStyle w:val="Listenabsatz"/>
+        <w:keepNext/>
+        <w:numPr>
+          <w:ilvl w:val="1"/>
+          <w:numId w:val="30"/>
+        </w:numPr>
+        <w:spacing w:line="276" w:lineRule="auto"/>
+        <w:ind w:left="1701" w:hanging="424"/>
+        <w:contextualSpacing w:val="0"/>
+        <w:outlineLvl w:val="0"/>
+        <w:rPr>
+          <w:rFonts w:ascii="Open Sans" w:hAnsi="Open Sans" w:cs="Open Sans"/>
+          <w:szCs w:val="24"/>
+        </w:rPr>
+      </w:pPr>
+      <w:r>
+        <w:rPr>
+          <w:rFonts w:ascii="Open Sans" w:hAnsi="Open Sans" w:cs="Open Sans"/>
+          <w:szCs w:val="24"/>
+        </w:rPr>
+        <w:t xml:space="preserve">Es </w:t>
+      </w:r>
+      <w:r>
+        <w:rPr>
+          <w:rFonts w:ascii="Open Sans" w:hAnsi="Open Sans" w:cs="Open Sans"/>
+          <w:szCs w:val="24"/>
+        </w:rPr>
+        <w:t>lassen sich</w:t>
+      </w:r>
+      <w:r>
+        <w:rPr>
+          <w:rFonts w:ascii="Open Sans" w:hAnsi="Open Sans" w:cs="Open Sans"/>
+          <w:szCs w:val="24"/>
+        </w:rPr>
+        <w:t xml:space="preserve"> die Bereiche KPI, Modul, Rezept und Service untersch</w:t>
+      </w:r>
+      <w:r>
+        <w:rPr>
+          <w:rFonts w:ascii="Open Sans" w:hAnsi="Open Sans" w:cs="Open Sans"/>
+          <w:szCs w:val="24"/>
+        </w:rPr>
+        <w:t>eiden</w:t>
       </w:r>
       <w:r>
         <w:rPr>
@@ -551,7 +641,7 @@
           <w:numId w:val="30"/>
         </w:numPr>
         <w:spacing w:line="276" w:lineRule="auto"/>
-        <w:ind w:left="1134" w:hanging="425"/>
+        <w:ind w:left="1276" w:hanging="425"/>
         <w:contextualSpacing w:val="0"/>
         <w:outlineLvl w:val="0"/>
         <w:rPr>
@@ -564,10 +654,8 @@
           <w:rFonts w:ascii="Open Sans" w:hAnsi="Open Sans" w:cs="Open Sans"/>
           <w:szCs w:val="24"/>
         </w:rPr>
-        <w:t>Die Menge und Art der dargestellten Informationen sollte sich am Probleminhalt orientieren.</w:t>
+        <w:t>Der Probleminhalt bestimmt die Menge und Art der dargestellten Informationen.</w:t>
       </w:r>
-      <w:bookmarkStart w:id="0" w:name="_GoBack"/>
-      <w:bookmarkEnd w:id="0"/>
     </w:p>
     <w:p>
       <w:pPr>
@@ -577,7 +665,7 @@
           <w:numId w:val="30"/>
         </w:numPr>
         <w:spacing w:line="276" w:lineRule="auto"/>
-        <w:ind w:left="1134" w:hanging="425"/>
+        <w:ind w:left="1276" w:hanging="425"/>
         <w:contextualSpacing w:val="0"/>
         <w:outlineLvl w:val="0"/>
         <w:rPr>
@@ -615,7 +703,7 @@
           <w:numId w:val="30"/>
         </w:numPr>
         <w:spacing w:line="276" w:lineRule="auto"/>
-        <w:ind w:left="1134" w:hanging="425"/>
+        <w:ind w:left="1276" w:hanging="425"/>
         <w:contextualSpacing w:val="0"/>
         <w:outlineLvl w:val="0"/>
         <w:rPr>
@@ -628,7 +716,66 @@
           <w:rFonts w:ascii="Open Sans" w:hAnsi="Open Sans" w:cs="Open Sans"/>
           <w:szCs w:val="24"/>
         </w:rPr>
-        <w:t xml:space="preserve">? </w:t>
+        <w:t>Es erweist sich als sinnvoll</w:t>
+      </w:r>
+      <w:r>
+        <w:rPr>
+          <w:rFonts w:ascii="Open Sans" w:hAnsi="Open Sans" w:cs="Open Sans"/>
+          <w:szCs w:val="24"/>
+        </w:rPr>
+        <w:t>,</w:t>
+      </w:r>
+      <w:r>
+        <w:rPr>
+          <w:rFonts w:ascii="Open Sans" w:hAnsi="Open Sans" w:cs="Open Sans"/>
+          <w:szCs w:val="24"/>
+        </w:rPr>
+        <w:t xml:space="preserve"> dem Nutzer Vorschläge für </w:t>
+      </w:r>
+      <w:r>
+        <w:rPr>
+          <w:rFonts w:ascii="Open Sans" w:hAnsi="Open Sans" w:cs="Open Sans"/>
+          <w:szCs w:val="24"/>
+        </w:rPr>
+        <w:t xml:space="preserve">Ziele und </w:t>
+      </w:r>
+      <w:r>
+        <w:rPr>
+          <w:rFonts w:ascii="Open Sans" w:hAnsi="Open Sans" w:cs="Open Sans"/>
+          <w:szCs w:val="24"/>
+        </w:rPr>
+        <w:t xml:space="preserve">Lösungen </w:t>
+      </w:r>
+      <w:r>
+        <w:rPr>
+          <w:rFonts w:ascii="Open Sans" w:hAnsi="Open Sans" w:cs="Open Sans"/>
+          <w:szCs w:val="24"/>
+        </w:rPr>
+        <w:t>anzuzeigen.</w:t>
+      </w:r>
+    </w:p>
+    <w:p>
+      <w:pPr>
+        <w:pStyle w:val="Listenabsatz"/>
+        <w:numPr>
+          <w:ilvl w:val="0"/>
+          <w:numId w:val="30"/>
+        </w:numPr>
+        <w:spacing w:line="276" w:lineRule="auto"/>
+        <w:ind w:left="1276" w:hanging="425"/>
+        <w:contextualSpacing w:val="0"/>
+        <w:outlineLvl w:val="0"/>
+        <w:rPr>
+          <w:rFonts w:ascii="Open Sans" w:hAnsi="Open Sans" w:cs="Open Sans"/>
+          <w:szCs w:val="24"/>
+        </w:rPr>
+      </w:pPr>
+      <w:r>
+        <w:rPr>
+          <w:rFonts w:ascii="Open Sans" w:hAnsi="Open Sans" w:cs="Open Sans"/>
+          <w:szCs w:val="24"/>
+        </w:rPr>
+        <w:t>??</w:t>
       </w:r>
       <w:r>
         <w:rPr>
@@ -649,7 +796,16 @@
           <w:rFonts w:ascii="Open Sans" w:hAnsi="Open Sans" w:cs="Open Sans"/>
           <w:szCs w:val="24"/>
         </w:rPr>
-        <w:t xml:space="preserve"> in modularen Anlagen müssen entsprechende Schnittstellen im MTP geschaffen werden.</w:t>
+        <w:t xml:space="preserve"> in modularen Anlagen müssen entsprechende Schnittstellen im MTP geschaffen </w:t>
+      </w:r>
+      <w:bookmarkStart w:id="0" w:name="_GoBack"/>
+      <w:bookmarkEnd w:id="0"/>
+      <w:r>
+        <w:rPr>
+          <w:rFonts w:ascii="Open Sans" w:hAnsi="Open Sans" w:cs="Open Sans"/>
+          <w:szCs w:val="24"/>
+        </w:rPr>
+        <w:t>werden.</w:t>
       </w:r>
     </w:p>
     <w:p>
@@ -673,21 +829,24 @@
           <w:rFonts w:ascii="Open Sans" w:hAnsi="Open Sans" w:cs="Open Sans"/>
           <w:szCs w:val="24"/>
         </w:rPr>
-        <w:t>Die Angabe von entstehenden Gesamtkosten</w:t>
+        <w:lastRenderedPageBreak/>
+        <w:t xml:space="preserve">Für die Entscheidung des Nutzers sind </w:t>
       </w:r>
+      <w:proofErr w:type="gramStart"/>
       <w:r>
         <w:rPr>
           <w:rFonts w:ascii="Open Sans" w:hAnsi="Open Sans" w:cs="Open Sans"/>
           <w:szCs w:val="24"/>
         </w:rPr>
-        <w:t xml:space="preserve"> </w:t>
+        <w:t>Relevant</w:t>
       </w:r>
+      <w:proofErr w:type="gramEnd"/>
       <w:r>
         <w:rPr>
           <w:rFonts w:ascii="Open Sans" w:hAnsi="Open Sans" w:cs="Open Sans"/>
           <w:szCs w:val="24"/>
         </w:rPr>
-        <w:t>erleichtert dem Nutzer die Entscheidung.</w:t>
+        <w:t>.</w:t>
       </w:r>
     </w:p>
     <w:p>
@@ -704,61 +863,6 @@
         <w:rPr>
           <w:rFonts w:ascii="Open Sans" w:hAnsi="Open Sans" w:cs="Open Sans"/>
           <w:szCs w:val="24"/>
-        </w:rPr>
-      </w:pPr>
-      <w:proofErr w:type="gramStart"/>
-      <w:r>
-        <w:rPr>
-          <w:rFonts w:ascii="Open Sans" w:hAnsi="Open Sans" w:cs="Open Sans"/>
-          <w:szCs w:val="24"/>
-        </w:rPr>
-        <w:t>?</w:t>
-      </w:r>
-      <w:r>
-        <w:rPr>
-          <w:rFonts w:ascii="Open Sans" w:hAnsi="Open Sans" w:cs="Open Sans"/>
-          <w:szCs w:val="24"/>
-        </w:rPr>
-        <w:t>D</w:t>
-      </w:r>
-      <w:r>
-        <w:rPr>
-          <w:rFonts w:ascii="Open Sans" w:hAnsi="Open Sans" w:cs="Open Sans"/>
-          <w:szCs w:val="24"/>
-        </w:rPr>
-        <w:t>ie</w:t>
-      </w:r>
-      <w:proofErr w:type="gramEnd"/>
-      <w:r>
-        <w:rPr>
-          <w:rFonts w:ascii="Open Sans" w:hAnsi="Open Sans" w:cs="Open Sans"/>
-          <w:szCs w:val="24"/>
-        </w:rPr>
-        <w:t xml:space="preserve"> Nutzeroberfläche </w:t>
-      </w:r>
-      <w:r>
-        <w:rPr>
-          <w:rFonts w:ascii="Open Sans" w:hAnsi="Open Sans" w:cs="Open Sans"/>
-          <w:szCs w:val="24"/>
-        </w:rPr>
-        <w:t xml:space="preserve">muss sich nicht an das Vorwissen </w:t>
-      </w:r>
-      <w:r>
-        <w:rPr>
-          <w:rFonts w:ascii="Open Sans" w:hAnsi="Open Sans" w:cs="Open Sans"/>
-          <w:szCs w:val="24"/>
-        </w:rPr>
-        <w:t>der Anlagenbediener anpassen.</w:t>
-      </w:r>
-    </w:p>
-    <w:p>
-      <w:pPr>
-        <w:spacing w:line="259" w:lineRule="auto"/>
-        <w:jc w:val="left"/>
-        <w:rPr>
-          <w:rFonts w:ascii="Open Sans" w:hAnsi="Open Sans" w:cs="Open Sans"/>
-          <w:sz w:val="26"/>
-          <w:szCs w:val="26"/>
         </w:rPr>
       </w:pPr>
     </w:p>
@@ -775,7 +879,7 @@
 </file>
 
 <file path=word/endnotes.xml><?xml version="1.0" encoding="utf-8"?>
-<w:endnotes xmlns:wpc="http://schemas.microsoft.com/office/word/2010/wordprocessingCanvas" xmlns:mc="http://schemas.openxmlformats.org/markup-compatibility/2006" xmlns:o="urn:schemas-microsoft-com:office:office" xmlns:r="http://schemas.openxmlformats.org/officeDocument/2006/relationships" xmlns:m="http://schemas.openxmlformats.org/officeDocument/2006/math" xmlns:v="urn:schemas-microsoft-com:vml" xmlns:wp14="http://schemas.microsoft.com/office/word/2010/wordprocessingDrawing" xmlns:wp="http://schemas.openxmlformats.org/drawingml/2006/wordprocessingDrawing" xmlns:w10="urn:schemas-microsoft-com:office:word" xmlns:w="http://schemas.openxmlformats.org/wordprocessingml/2006/main" xmlns:w14="http://schemas.microsoft.com/office/word/2010/wordml" xmlns:w15="http://schemas.microsoft.com/office/word/2012/wordml" xmlns:wpg="http://schemas.microsoft.com/office/word/2010/wordprocessingGroup" xmlns:wpi="http://schemas.microsoft.com/office/word/2010/wordprocessingInk" xmlns:wne="http://schemas.microsoft.com/office/word/2006/wordml" xmlns:wps="http://schemas.microsoft.com/office/word/2010/wordprocessingShape" mc:Ignorable="w14 w15 wp14">
+<w:endnotes xmlns:wpc="http://schemas.microsoft.com/office/word/2010/wordprocessingCanvas" xmlns:cx="http://schemas.microsoft.com/office/drawing/2014/chartex" xmlns:cx1="http://schemas.microsoft.com/office/drawing/2015/9/8/chartex" xmlns:cx2="http://schemas.microsoft.com/office/drawing/2015/10/21/chartex" xmlns:cx3="http://schemas.microsoft.com/office/drawing/2016/5/9/chartex" xmlns:cx4="http://schemas.microsoft.com/office/drawing/2016/5/10/chartex" xmlns:cx5="http://schemas.microsoft.com/office/drawing/2016/5/11/chartex" xmlns:cx6="http://schemas.microsoft.com/office/drawing/2016/5/12/chartex" xmlns:cx7="http://schemas.microsoft.com/office/drawing/2016/5/13/chartex" xmlns:cx8="http://schemas.microsoft.com/office/drawing/2016/5/14/chartex" xmlns:mc="http://schemas.openxmlformats.org/markup-compatibility/2006" xmlns:aink="http://schemas.microsoft.com/office/drawing/2016/ink" xmlns:am3d="http://schemas.microsoft.com/office/drawing/2017/model3d" xmlns:o="urn:schemas-microsoft-com:office:office" xmlns:r="http://schemas.openxmlformats.org/officeDocument/2006/relationships" xmlns:m="http://schemas.openxmlformats.org/officeDocument/2006/math" xmlns:v="urn:schemas-microsoft-com:vml" xmlns:wp14="http://schemas.microsoft.com/office/word/2010/wordprocessingDrawing" xmlns:wp="http://schemas.openxmlformats.org/drawingml/2006/wordprocessingDrawing" xmlns:w10="urn:schemas-microsoft-com:office:word" xmlns:w="http://schemas.openxmlformats.org/wordprocessingml/2006/main" xmlns:w14="http://schemas.microsoft.com/office/word/2010/wordml" xmlns:w15="http://schemas.microsoft.com/office/word/2012/wordml" xmlns:w16cid="http://schemas.microsoft.com/office/word/2016/wordml/cid" xmlns:w16se="http://schemas.microsoft.com/office/word/2015/wordml/symex" xmlns:wpg="http://schemas.microsoft.com/office/word/2010/wordprocessingGroup" xmlns:wpi="http://schemas.microsoft.com/office/word/2010/wordprocessingInk" xmlns:wne="http://schemas.microsoft.com/office/word/2006/wordml" xmlns:wps="http://schemas.microsoft.com/office/word/2010/wordprocessingShape" mc:Ignorable="w14 w15 w16se w16cid wp14">
   <w:endnote w:type="separator" w:id="-1">
     <w:p>
       <w:r>
@@ -794,7 +898,7 @@
 </file>
 
 <file path=word/footer1.xml><?xml version="1.0" encoding="utf-8"?>
-<w:ftr xmlns:wpc="http://schemas.microsoft.com/office/word/2010/wordprocessingCanvas" xmlns:mc="http://schemas.openxmlformats.org/markup-compatibility/2006" xmlns:o="urn:schemas-microsoft-com:office:office" xmlns:r="http://schemas.openxmlformats.org/officeDocument/2006/relationships" xmlns:m="http://schemas.openxmlformats.org/officeDocument/2006/math" xmlns:v="urn:schemas-microsoft-com:vml" xmlns:wp14="http://schemas.microsoft.com/office/word/2010/wordprocessingDrawing" xmlns:wp="http://schemas.openxmlformats.org/drawingml/2006/wordprocessingDrawing" xmlns:w10="urn:schemas-microsoft-com:office:word" xmlns:w="http://schemas.openxmlformats.org/wordprocessingml/2006/main" xmlns:w14="http://schemas.microsoft.com/office/word/2010/wordml" xmlns:w15="http://schemas.microsoft.com/office/word/2012/wordml" xmlns:wpg="http://schemas.microsoft.com/office/word/2010/wordprocessingGroup" xmlns:wpi="http://schemas.microsoft.com/office/word/2010/wordprocessingInk" xmlns:wne="http://schemas.microsoft.com/office/word/2006/wordml" xmlns:wps="http://schemas.microsoft.com/office/word/2010/wordprocessingShape" mc:Ignorable="w14 w15 wp14">
+<w:ftr xmlns:wpc="http://schemas.microsoft.com/office/word/2010/wordprocessingCanvas" xmlns:cx="http://schemas.microsoft.com/office/drawing/2014/chartex" xmlns:cx1="http://schemas.microsoft.com/office/drawing/2015/9/8/chartex" xmlns:cx2="http://schemas.microsoft.com/office/drawing/2015/10/21/chartex" xmlns:cx3="http://schemas.microsoft.com/office/drawing/2016/5/9/chartex" xmlns:cx4="http://schemas.microsoft.com/office/drawing/2016/5/10/chartex" xmlns:cx5="http://schemas.microsoft.com/office/drawing/2016/5/11/chartex" xmlns:cx6="http://schemas.microsoft.com/office/drawing/2016/5/12/chartex" xmlns:cx7="http://schemas.microsoft.com/office/drawing/2016/5/13/chartex" xmlns:cx8="http://schemas.microsoft.com/office/drawing/2016/5/14/chartex" xmlns:mc="http://schemas.openxmlformats.org/markup-compatibility/2006" xmlns:aink="http://schemas.microsoft.com/office/drawing/2016/ink" xmlns:am3d="http://schemas.microsoft.com/office/drawing/2017/model3d" xmlns:o="urn:schemas-microsoft-com:office:office" xmlns:r="http://schemas.openxmlformats.org/officeDocument/2006/relationships" xmlns:m="http://schemas.openxmlformats.org/officeDocument/2006/math" xmlns:v="urn:schemas-microsoft-com:vml" xmlns:wp14="http://schemas.microsoft.com/office/word/2010/wordprocessingDrawing" xmlns:wp="http://schemas.openxmlformats.org/drawingml/2006/wordprocessingDrawing" xmlns:w10="urn:schemas-microsoft-com:office:word" xmlns:w="http://schemas.openxmlformats.org/wordprocessingml/2006/main" xmlns:w14="http://schemas.microsoft.com/office/word/2010/wordml" xmlns:w15="http://schemas.microsoft.com/office/word/2012/wordml" xmlns:w16cid="http://schemas.microsoft.com/office/word/2016/wordml/cid" xmlns:w16se="http://schemas.microsoft.com/office/word/2015/wordml/symex" xmlns:wpg="http://schemas.microsoft.com/office/word/2010/wordprocessingGroup" xmlns:wpi="http://schemas.microsoft.com/office/word/2010/wordprocessingInk" xmlns:wne="http://schemas.microsoft.com/office/word/2006/wordml" xmlns:wps="http://schemas.microsoft.com/office/word/2010/wordprocessingShape" mc:Ignorable="w14 w15 w16se w16cid wp14">
   <w:p>
     <w:pPr>
       <w:pStyle w:val="Fuzeile"/>
@@ -805,7 +909,7 @@
 </file>
 
 <file path=word/footnotes.xml><?xml version="1.0" encoding="utf-8"?>
-<w:footnotes xmlns:wpc="http://schemas.microsoft.com/office/word/2010/wordprocessingCanvas" xmlns:mc="http://schemas.openxmlformats.org/markup-compatibility/2006" xmlns:o="urn:schemas-microsoft-com:office:office" xmlns:r="http://schemas.openxmlformats.org/officeDocument/2006/relationships" xmlns:m="http://schemas.openxmlformats.org/officeDocument/2006/math" xmlns:v="urn:schemas-microsoft-com:vml" xmlns:wp14="http://schemas.microsoft.com/office/word/2010/wordprocessingDrawing" xmlns:wp="http://schemas.openxmlformats.org/drawingml/2006/wordprocessingDrawing" xmlns:w10="urn:schemas-microsoft-com:office:word" xmlns:w="http://schemas.openxmlformats.org/wordprocessingml/2006/main" xmlns:w14="http://schemas.microsoft.com/office/word/2010/wordml" xmlns:w15="http://schemas.microsoft.com/office/word/2012/wordml" xmlns:wpg="http://schemas.microsoft.com/office/word/2010/wordprocessingGroup" xmlns:wpi="http://schemas.microsoft.com/office/word/2010/wordprocessingInk" xmlns:wne="http://schemas.microsoft.com/office/word/2006/wordml" xmlns:wps="http://schemas.microsoft.com/office/word/2010/wordprocessingShape" mc:Ignorable="w14 w15 wp14">
+<w:footnotes xmlns:wpc="http://schemas.microsoft.com/office/word/2010/wordprocessingCanvas" xmlns:cx="http://schemas.microsoft.com/office/drawing/2014/chartex" xmlns:cx1="http://schemas.microsoft.com/office/drawing/2015/9/8/chartex" xmlns:cx2="http://schemas.microsoft.com/office/drawing/2015/10/21/chartex" xmlns:cx3="http://schemas.microsoft.com/office/drawing/2016/5/9/chartex" xmlns:cx4="http://schemas.microsoft.com/office/drawing/2016/5/10/chartex" xmlns:cx5="http://schemas.microsoft.com/office/drawing/2016/5/11/chartex" xmlns:cx6="http://schemas.microsoft.com/office/drawing/2016/5/12/chartex" xmlns:cx7="http://schemas.microsoft.com/office/drawing/2016/5/13/chartex" xmlns:cx8="http://schemas.microsoft.com/office/drawing/2016/5/14/chartex" xmlns:mc="http://schemas.openxmlformats.org/markup-compatibility/2006" xmlns:aink="http://schemas.microsoft.com/office/drawing/2016/ink" xmlns:am3d="http://schemas.microsoft.com/office/drawing/2017/model3d" xmlns:o="urn:schemas-microsoft-com:office:office" xmlns:r="http://schemas.openxmlformats.org/officeDocument/2006/relationships" xmlns:m="http://schemas.openxmlformats.org/officeDocument/2006/math" xmlns:v="urn:schemas-microsoft-com:vml" xmlns:wp14="http://schemas.microsoft.com/office/word/2010/wordprocessingDrawing" xmlns:wp="http://schemas.openxmlformats.org/drawingml/2006/wordprocessingDrawing" xmlns:w10="urn:schemas-microsoft-com:office:word" xmlns:w="http://schemas.openxmlformats.org/wordprocessingml/2006/main" xmlns:w14="http://schemas.microsoft.com/office/word/2010/wordml" xmlns:w15="http://schemas.microsoft.com/office/word/2012/wordml" xmlns:w16cid="http://schemas.microsoft.com/office/word/2016/wordml/cid" xmlns:w16se="http://schemas.microsoft.com/office/word/2015/wordml/symex" xmlns:wpg="http://schemas.microsoft.com/office/word/2010/wordprocessingGroup" xmlns:wpi="http://schemas.microsoft.com/office/word/2010/wordprocessingInk" xmlns:wne="http://schemas.microsoft.com/office/word/2006/wordml" xmlns:wps="http://schemas.microsoft.com/office/word/2010/wordprocessingShape" mc:Ignorable="w14 w15 w16se w16cid wp14">
   <w:footnote w:type="separator" w:id="-1">
     <w:p>
       <w:r>
@@ -824,7 +928,7 @@
 </file>
 
 <file path=word/header1.xml><?xml version="1.0" encoding="utf-8"?>
-<w:hdr xmlns:wpc="http://schemas.microsoft.com/office/word/2010/wordprocessingCanvas" xmlns:mc="http://schemas.openxmlformats.org/markup-compatibility/2006" xmlns:o="urn:schemas-microsoft-com:office:office" xmlns:r="http://schemas.openxmlformats.org/officeDocument/2006/relationships" xmlns:m="http://schemas.openxmlformats.org/officeDocument/2006/math" xmlns:v="urn:schemas-microsoft-com:vml" xmlns:wp14="http://schemas.microsoft.com/office/word/2010/wordprocessingDrawing" xmlns:wp="http://schemas.openxmlformats.org/drawingml/2006/wordprocessingDrawing" xmlns:w10="urn:schemas-microsoft-com:office:word" xmlns:w="http://schemas.openxmlformats.org/wordprocessingml/2006/main" xmlns:w14="http://schemas.microsoft.com/office/word/2010/wordml" xmlns:w15="http://schemas.microsoft.com/office/word/2012/wordml" xmlns:wpg="http://schemas.microsoft.com/office/word/2010/wordprocessingGroup" xmlns:wpi="http://schemas.microsoft.com/office/word/2010/wordprocessingInk" xmlns:wne="http://schemas.microsoft.com/office/word/2006/wordml" xmlns:wps="http://schemas.microsoft.com/office/word/2010/wordprocessingShape" mc:Ignorable="w14 w15 wp14">
+<w:hdr xmlns:wpc="http://schemas.microsoft.com/office/word/2010/wordprocessingCanvas" xmlns:cx="http://schemas.microsoft.com/office/drawing/2014/chartex" xmlns:cx1="http://schemas.microsoft.com/office/drawing/2015/9/8/chartex" xmlns:cx2="http://schemas.microsoft.com/office/drawing/2015/10/21/chartex" xmlns:cx3="http://schemas.microsoft.com/office/drawing/2016/5/9/chartex" xmlns:cx4="http://schemas.microsoft.com/office/drawing/2016/5/10/chartex" xmlns:cx5="http://schemas.microsoft.com/office/drawing/2016/5/11/chartex" xmlns:cx6="http://schemas.microsoft.com/office/drawing/2016/5/12/chartex" xmlns:cx7="http://schemas.microsoft.com/office/drawing/2016/5/13/chartex" xmlns:cx8="http://schemas.microsoft.com/office/drawing/2016/5/14/chartex" xmlns:mc="http://schemas.openxmlformats.org/markup-compatibility/2006" xmlns:aink="http://schemas.microsoft.com/office/drawing/2016/ink" xmlns:am3d="http://schemas.microsoft.com/office/drawing/2017/model3d" xmlns:o="urn:schemas-microsoft-com:office:office" xmlns:r="http://schemas.openxmlformats.org/officeDocument/2006/relationships" xmlns:m="http://schemas.openxmlformats.org/officeDocument/2006/math" xmlns:v="urn:schemas-microsoft-com:vml" xmlns:wp14="http://schemas.microsoft.com/office/word/2010/wordprocessingDrawing" xmlns:wp="http://schemas.openxmlformats.org/drawingml/2006/wordprocessingDrawing" xmlns:w10="urn:schemas-microsoft-com:office:word" xmlns:w="http://schemas.openxmlformats.org/wordprocessingml/2006/main" xmlns:w14="http://schemas.microsoft.com/office/word/2010/wordml" xmlns:w15="http://schemas.microsoft.com/office/word/2012/wordml" xmlns:w16cid="http://schemas.microsoft.com/office/word/2016/wordml/cid" xmlns:w16se="http://schemas.microsoft.com/office/word/2015/wordml/symex" xmlns:wpg="http://schemas.microsoft.com/office/word/2010/wordprocessingGroup" xmlns:wpi="http://schemas.microsoft.com/office/word/2010/wordprocessingInk" xmlns:wne="http://schemas.microsoft.com/office/word/2006/wordml" xmlns:wps="http://schemas.microsoft.com/office/word/2010/wordprocessingShape" mc:Ignorable="w14 w15 w16se w16cid wp14">
   <w:p>
     <w:pPr>
       <w:pStyle w:val="Kopfzeile"/>
@@ -834,7 +938,7 @@
 </file>
 
 <file path=word/numbering.xml><?xml version="1.0" encoding="utf-8"?>
-<w:numbering xmlns:wpc="http://schemas.microsoft.com/office/word/2010/wordprocessingCanvas" xmlns:mc="http://schemas.openxmlformats.org/markup-compatibility/2006" xmlns:o="urn:schemas-microsoft-com:office:office" xmlns:r="http://schemas.openxmlformats.org/officeDocument/2006/relationships" xmlns:m="http://schemas.openxmlformats.org/officeDocument/2006/math" xmlns:v="urn:schemas-microsoft-com:vml" xmlns:wp14="http://schemas.microsoft.com/office/word/2010/wordprocessingDrawing" xmlns:wp="http://schemas.openxmlformats.org/drawingml/2006/wordprocessingDrawing" xmlns:w10="urn:schemas-microsoft-com:office:word" xmlns:w="http://schemas.openxmlformats.org/wordprocessingml/2006/main" xmlns:w14="http://schemas.microsoft.com/office/word/2010/wordml" xmlns:w15="http://schemas.microsoft.com/office/word/2012/wordml" xmlns:wpg="http://schemas.microsoft.com/office/word/2010/wordprocessingGroup" xmlns:wpi="http://schemas.microsoft.com/office/word/2010/wordprocessingInk" xmlns:wne="http://schemas.microsoft.com/office/word/2006/wordml" xmlns:wps="http://schemas.microsoft.com/office/word/2010/wordprocessingShape" mc:Ignorable="w14 w15 wp14">
+<w:numbering xmlns:wpc="http://schemas.microsoft.com/office/word/2010/wordprocessingCanvas" xmlns:cx="http://schemas.microsoft.com/office/drawing/2014/chartex" xmlns:cx1="http://schemas.microsoft.com/office/drawing/2015/9/8/chartex" xmlns:cx2="http://schemas.microsoft.com/office/drawing/2015/10/21/chartex" xmlns:cx3="http://schemas.microsoft.com/office/drawing/2016/5/9/chartex" xmlns:cx4="http://schemas.microsoft.com/office/drawing/2016/5/10/chartex" xmlns:cx5="http://schemas.microsoft.com/office/drawing/2016/5/11/chartex" xmlns:cx6="http://schemas.microsoft.com/office/drawing/2016/5/12/chartex" xmlns:cx7="http://schemas.microsoft.com/office/drawing/2016/5/13/chartex" xmlns:cx8="http://schemas.microsoft.com/office/drawing/2016/5/14/chartex" xmlns:mc="http://schemas.openxmlformats.org/markup-compatibility/2006" xmlns:aink="http://schemas.microsoft.com/office/drawing/2016/ink" xmlns:am3d="http://schemas.microsoft.com/office/drawing/2017/model3d" xmlns:o="urn:schemas-microsoft-com:office:office" xmlns:r="http://schemas.openxmlformats.org/officeDocument/2006/relationships" xmlns:m="http://schemas.openxmlformats.org/officeDocument/2006/math" xmlns:v="urn:schemas-microsoft-com:vml" xmlns:wp14="http://schemas.microsoft.com/office/word/2010/wordprocessingDrawing" xmlns:wp="http://schemas.openxmlformats.org/drawingml/2006/wordprocessingDrawing" xmlns:w10="urn:schemas-microsoft-com:office:word" xmlns:w="http://schemas.openxmlformats.org/wordprocessingml/2006/main" xmlns:w14="http://schemas.microsoft.com/office/word/2010/wordml" xmlns:w15="http://schemas.microsoft.com/office/word/2012/wordml" xmlns:w16cid="http://schemas.microsoft.com/office/word/2016/wordml/cid" xmlns:w16se="http://schemas.microsoft.com/office/word/2015/wordml/symex" xmlns:wpg="http://schemas.microsoft.com/office/word/2010/wordprocessingGroup" xmlns:wpi="http://schemas.microsoft.com/office/word/2010/wordprocessingInk" xmlns:wne="http://schemas.microsoft.com/office/word/2006/wordml" xmlns:wps="http://schemas.microsoft.com/office/word/2010/wordprocessingShape" mc:Ignorable="w14 w15 w16se w16cid wp14">
   <w:abstractNum w:abstractNumId="0" w15:restartNumberingAfterBreak="0">
     <w:nsid w:val="FFFFFF7C"/>
     <w:multiLevelType w:val="singleLevel"/>
@@ -3096,7 +3200,7 @@
 </file>
 
 <file path=word/styles.xml><?xml version="1.0" encoding="utf-8"?>
-<w:styles xmlns:mc="http://schemas.openxmlformats.org/markup-compatibility/2006" xmlns:r="http://schemas.openxmlformats.org/officeDocument/2006/relationships" xmlns:w="http://schemas.openxmlformats.org/wordprocessingml/2006/main" xmlns:w14="http://schemas.microsoft.com/office/word/2010/wordml" xmlns:w15="http://schemas.microsoft.com/office/word/2012/wordml" mc:Ignorable="w14 w15">
+<w:styles xmlns:mc="http://schemas.openxmlformats.org/markup-compatibility/2006" xmlns:r="http://schemas.openxmlformats.org/officeDocument/2006/relationships" xmlns:w="http://schemas.openxmlformats.org/wordprocessingml/2006/main" xmlns:w14="http://schemas.microsoft.com/office/word/2010/wordml" xmlns:w15="http://schemas.microsoft.com/office/word/2012/wordml" xmlns:w16cid="http://schemas.microsoft.com/office/word/2016/wordml/cid" xmlns:w16se="http://schemas.microsoft.com/office/word/2015/wordml/symex" mc:Ignorable="w14 w15 w16se w16cid">
   <w:docDefaults>
     <w:rPrDefault>
       <w:rPr>
@@ -3112,7 +3216,7 @@
       </w:pPr>
     </w:pPrDefault>
   </w:docDefaults>
-  <w:latentStyles w:defLockedState="0" w:defUIPriority="99" w:defSemiHidden="0" w:defUnhideWhenUsed="0" w:defQFormat="0" w:count="371">
+  <w:latentStyles w:defLockedState="0" w:defUIPriority="99" w:defSemiHidden="0" w:defUnhideWhenUsed="0" w:defQFormat="0" w:count="375">
     <w:lsdException w:name="Normal" w:uiPriority="0" w:qFormat="1"/>
     <w:lsdException w:name="heading 1" w:uiPriority="9" w:qFormat="1"/>
     <w:lsdException w:name="heading 2" w:semiHidden="1" w:uiPriority="9" w:unhideWhenUsed="1" w:qFormat="1"/>
@@ -3218,7 +3322,6 @@
     <w:lsdException w:name="HTML Sample" w:semiHidden="1" w:unhideWhenUsed="1"/>
     <w:lsdException w:name="HTML Typewriter" w:semiHidden="1" w:unhideWhenUsed="1"/>
     <w:lsdException w:name="HTML Variable" w:semiHidden="1" w:unhideWhenUsed="1"/>
-    <w:lsdException w:name="Normal Table" w:semiHidden="1" w:unhideWhenUsed="1"/>
     <w:lsdException w:name="annotation subject" w:semiHidden="1" w:unhideWhenUsed="1"/>
     <w:lsdException w:name="No List" w:semiHidden="1" w:unhideWhenUsed="1"/>
     <w:lsdException w:name="Outline List 1" w:semiHidden="1" w:unhideWhenUsed="1"/>
@@ -3262,10 +3365,8 @@
     <w:lsdException w:name="Table Elegant" w:semiHidden="1" w:unhideWhenUsed="1"/>
     <w:lsdException w:name="Table Professional" w:semiHidden="1" w:unhideWhenUsed="1"/>
     <w:lsdException w:name="Table Subtle 1" w:semiHidden="1" w:unhideWhenUsed="1"/>
-    <w:lsdException w:name="Table Subtle 2" w:semiHidden="1" w:unhideWhenUsed="1"/>
     <w:lsdException w:name="Table Web 1" w:semiHidden="1" w:unhideWhenUsed="1"/>
     <w:lsdException w:name="Table Web 2" w:semiHidden="1" w:unhideWhenUsed="1"/>
-    <w:lsdException w:name="Table Web 3" w:semiHidden="1" w:unhideWhenUsed="1"/>
     <w:lsdException w:name="Balloon Text" w:semiHidden="1" w:unhideWhenUsed="1"/>
     <w:lsdException w:name="Table Grid" w:uiPriority="39"/>
     <w:lsdException w:name="Table Theme" w:semiHidden="1" w:unhideWhenUsed="1"/>
@@ -3484,6 +3585,10 @@
     <w:lsdException w:name="List Table 5 Dark Accent 6" w:uiPriority="50"/>
     <w:lsdException w:name="List Table 6 Colorful Accent 6" w:uiPriority="51"/>
     <w:lsdException w:name="List Table 7 Colorful Accent 6" w:uiPriority="52"/>
+    <w:lsdException w:name="Mention" w:semiHidden="1" w:unhideWhenUsed="1"/>
+    <w:lsdException w:name="Smart Hyperlink" w:semiHidden="1" w:unhideWhenUsed="1"/>
+    <w:lsdException w:name="Hashtag" w:semiHidden="1" w:unhideWhenUsed="1"/>
+    <w:lsdException w:name="Unresolved Mention" w:semiHidden="1" w:unhideWhenUsed="1"/>
   </w:latentStyles>
   <w:style w:type="paragraph" w:default="1" w:styleId="Standard">
     <w:name w:val="Normal"/>
@@ -6549,7 +6654,7 @@
       <w:bCs/>
     </w:rPr>
   </w:style>
-  <w:style w:type="character" w:styleId="BesuchterHyperlink">
+  <w:style w:type="character" w:styleId="BesuchterLink">
     <w:name w:val="FollowedHyperlink"/>
     <w:basedOn w:val="Absatz-Standardschriftart"/>
     <w:uiPriority w:val="99"/>
@@ -9030,7 +9135,7 @@
 </file>
 
 <file path=customXml/itemProps1.xml><?xml version="1.0" encoding="utf-8"?>
-<ds:datastoreItem xmlns:ds="http://schemas.openxmlformats.org/officeDocument/2006/customXml" ds:itemID="{B6E0C129-E523-4028-85D6-E5290D4EAA7F}">
+<ds:datastoreItem xmlns:ds="http://schemas.openxmlformats.org/officeDocument/2006/customXml" ds:itemID="{F6F4808F-380C-B249-AFDD-2361801B6DED}">
   <ds:schemaRefs>
     <ds:schemaRef ds:uri="http://schemas.openxmlformats.org/officeDocument/2006/bibliography"/>
   </ds:schemaRefs>

--- a/Dokumente/Thesen.docx
+++ b/Dokumente/Thesen.docx
@@ -1,6 +1,6 @@
 
 <file path=word/document.xml><?xml version="1.0" encoding="utf-8"?>
-<w:document xmlns:wpc="http://schemas.microsoft.com/office/word/2010/wordprocessingCanvas" xmlns:cx="http://schemas.microsoft.com/office/drawing/2014/chartex" xmlns:cx1="http://schemas.microsoft.com/office/drawing/2015/9/8/chartex" xmlns:cx2="http://schemas.microsoft.com/office/drawing/2015/10/21/chartex" xmlns:cx3="http://schemas.microsoft.com/office/drawing/2016/5/9/chartex" xmlns:cx4="http://schemas.microsoft.com/office/drawing/2016/5/10/chartex" xmlns:cx5="http://schemas.microsoft.com/office/drawing/2016/5/11/chartex" xmlns:cx6="http://schemas.microsoft.com/office/drawing/2016/5/12/chartex" xmlns:cx7="http://schemas.microsoft.com/office/drawing/2016/5/13/chartex" xmlns:cx8="http://schemas.microsoft.com/office/drawing/2016/5/14/chartex" xmlns:mc="http://schemas.openxmlformats.org/markup-compatibility/2006" xmlns:aink="http://schemas.microsoft.com/office/drawing/2016/ink" xmlns:am3d="http://schemas.microsoft.com/office/drawing/2017/model3d" xmlns:o="urn:schemas-microsoft-com:office:office" xmlns:r="http://schemas.openxmlformats.org/officeDocument/2006/relationships" xmlns:m="http://schemas.openxmlformats.org/officeDocument/2006/math" xmlns:v="urn:schemas-microsoft-com:vml" xmlns:wp14="http://schemas.microsoft.com/office/word/2010/wordprocessingDrawing" xmlns:wp="http://schemas.openxmlformats.org/drawingml/2006/wordprocessingDrawing" xmlns:w10="urn:schemas-microsoft-com:office:word" xmlns:w="http://schemas.openxmlformats.org/wordprocessingml/2006/main" xmlns:w14="http://schemas.microsoft.com/office/word/2010/wordml" xmlns:w15="http://schemas.microsoft.com/office/word/2012/wordml" xmlns:w16cid="http://schemas.microsoft.com/office/word/2016/wordml/cid" xmlns:w16se="http://schemas.microsoft.com/office/word/2015/wordml/symex" xmlns:wpg="http://schemas.microsoft.com/office/word/2010/wordprocessingGroup" xmlns:wpi="http://schemas.microsoft.com/office/word/2010/wordprocessingInk" xmlns:wne="http://schemas.microsoft.com/office/word/2006/wordml" xmlns:wps="http://schemas.microsoft.com/office/word/2010/wordprocessingShape" mc:Ignorable="w14 w15 w16se w16cid wp14">
+<w:document xmlns:wpc="http://schemas.microsoft.com/office/word/2010/wordprocessingCanvas" xmlns:mc="http://schemas.openxmlformats.org/markup-compatibility/2006" xmlns:o="urn:schemas-microsoft-com:office:office" xmlns:r="http://schemas.openxmlformats.org/officeDocument/2006/relationships" xmlns:m="http://schemas.openxmlformats.org/officeDocument/2006/math" xmlns:v="urn:schemas-microsoft-com:vml" xmlns:wp14="http://schemas.microsoft.com/office/word/2010/wordprocessingDrawing" xmlns:wp="http://schemas.openxmlformats.org/drawingml/2006/wordprocessingDrawing" xmlns:w10="urn:schemas-microsoft-com:office:word" xmlns:w="http://schemas.openxmlformats.org/wordprocessingml/2006/main" xmlns:w14="http://schemas.microsoft.com/office/word/2010/wordml" xmlns:w15="http://schemas.microsoft.com/office/word/2012/wordml" xmlns:wpg="http://schemas.microsoft.com/office/word/2010/wordprocessingGroup" xmlns:wpi="http://schemas.microsoft.com/office/word/2010/wordprocessingInk" xmlns:wne="http://schemas.microsoft.com/office/word/2006/wordml" xmlns:wps="http://schemas.microsoft.com/office/word/2010/wordprocessingShape" mc:Ignorable="w14 w15 wp14">
   <w:body>
     <w:p>
       <w:pPr>
@@ -128,7 +128,7 @@
               </wp:anchor>
             </w:drawing>
           </mc:Choice>
-          <mc:Fallback>
+          <mc:Fallback xmlns:w16se="http://schemas.microsoft.com/office/word/2015/wordml/symex" xmlns:w16cid="http://schemas.microsoft.com/office/word/2016/wordml/cid" xmlns:am3d="http://schemas.microsoft.com/office/drawing/2017/model3d" xmlns:aink="http://schemas.microsoft.com/office/drawing/2016/ink" xmlns:cx8="http://schemas.microsoft.com/office/drawing/2016/5/14/chartex" xmlns:cx7="http://schemas.microsoft.com/office/drawing/2016/5/13/chartex" xmlns:cx6="http://schemas.microsoft.com/office/drawing/2016/5/12/chartex" xmlns:cx5="http://schemas.microsoft.com/office/drawing/2016/5/11/chartex" xmlns:cx4="http://schemas.microsoft.com/office/drawing/2016/5/10/chartex" xmlns:cx3="http://schemas.microsoft.com/office/drawing/2016/5/9/chartex" xmlns:cx2="http://schemas.microsoft.com/office/drawing/2015/10/21/chartex" xmlns:cx1="http://schemas.microsoft.com/office/drawing/2015/9/8/chartex" xmlns:cx="http://schemas.microsoft.com/office/drawing/2014/chartex">
             <w:pict>
               <v:group w14:anchorId="1A6AE6A3" id="Gruppieren 1" o:spid="_x0000_s1026" style="position:absolute;margin-left:34.9pt;margin-top:82.35pt;width:414pt;height:12pt;z-index:251676672;mso-width-relative:margin;mso-height-relative:margin" coordsize="49860,2292" o:gfxdata="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">
                 <v:line id="Gerader Verbinder 38" o:spid="_x0000_s1027" style="position:absolute;visibility:visible;mso-wrap-style:square" from="0,0" to="49860,0" o:connectortype="straight" o:gfxdata="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" strokecolor="black [3213]">
@@ -374,7 +374,6 @@
           <w:szCs w:val="28"/>
         </w:rPr>
       </w:pPr>
-      <w:proofErr w:type="spellStart"/>
       <w:r>
         <w:rPr>
           <w:rFonts w:ascii="Open Sans" w:hAnsi="Open Sans" w:cs="Open Sans"/>
@@ -382,17 +381,7 @@
           <w:sz w:val="28"/>
           <w:szCs w:val="28"/>
         </w:rPr>
-        <w:t>Kollaborative</w:t>
-      </w:r>
-      <w:proofErr w:type="spellEnd"/>
-      <w:r>
-        <w:rPr>
-          <w:rFonts w:ascii="Open Sans" w:hAnsi="Open Sans" w:cs="Open Sans"/>
-          <w:b/>
-          <w:sz w:val="28"/>
-          <w:szCs w:val="28"/>
-        </w:rPr>
-        <w:t xml:space="preserve"> Problemlösung in modularen Anlagen </w:t>
+        <w:t xml:space="preserve">Kollaborative Problemlösung in modularen Anlagen </w:t>
       </w:r>
       <w:r>
         <w:rPr>
@@ -437,7 +426,6 @@
           <w:lang w:val="en-US"/>
         </w:rPr>
       </w:pPr>
-      <w:proofErr w:type="spellStart"/>
       <w:r>
         <w:rPr>
           <w:rFonts w:ascii="Open Sans" w:hAnsi="Open Sans" w:cs="Open Sans"/>
@@ -448,7 +436,6 @@
         </w:rPr>
         <w:t>Thesen</w:t>
       </w:r>
-      <w:proofErr w:type="spellEnd"/>
     </w:p>
     <w:p>
       <w:pPr>
@@ -692,7 +679,16 @@
           <w:rFonts w:ascii="Open Sans" w:hAnsi="Open Sans" w:cs="Open Sans"/>
           <w:szCs w:val="24"/>
         </w:rPr>
-        <w:t>relevant.</w:t>
+        <w:t>zu berücksichtigen / relevant</w:t>
+      </w:r>
+      <w:bookmarkStart w:id="0" w:name="_GoBack"/>
+      <w:bookmarkEnd w:id="0"/>
+      <w:r>
+        <w:rPr>
+          <w:rFonts w:ascii="Open Sans" w:hAnsi="Open Sans" w:cs="Open Sans"/>
+          <w:szCs w:val="24"/>
+        </w:rPr>
+        <w:t>.</w:t>
       </w:r>
     </w:p>
     <w:p>
@@ -796,16 +792,7 @@
           <w:rFonts w:ascii="Open Sans" w:hAnsi="Open Sans" w:cs="Open Sans"/>
           <w:szCs w:val="24"/>
         </w:rPr>
-        <w:t xml:space="preserve"> in modularen Anlagen müssen entsprechende Schnittstellen im MTP geschaffen </w:t>
-      </w:r>
-      <w:bookmarkStart w:id="0" w:name="_GoBack"/>
-      <w:bookmarkEnd w:id="0"/>
-      <w:r>
-        <w:rPr>
-          <w:rFonts w:ascii="Open Sans" w:hAnsi="Open Sans" w:cs="Open Sans"/>
-          <w:szCs w:val="24"/>
-        </w:rPr>
-        <w:t>werden.</w:t>
+        <w:t xml:space="preserve"> in modularen Anlagen müssen entsprechende Schnittstellen im MTP geschaffen werden.</w:t>
       </w:r>
     </w:p>
     <w:p>
@@ -829,36 +816,26 @@
           <w:rFonts w:ascii="Open Sans" w:hAnsi="Open Sans" w:cs="Open Sans"/>
           <w:szCs w:val="24"/>
         </w:rPr>
-        <w:lastRenderedPageBreak/>
-        <w:t xml:space="preserve">Für die Entscheidung des Nutzers sind </w:t>
+        <w:t xml:space="preserve">Für die Entscheidung des Nutzers </w:t>
       </w:r>
-      <w:proofErr w:type="gramStart"/>
       <w:r>
         <w:rPr>
           <w:rFonts w:ascii="Open Sans" w:hAnsi="Open Sans" w:cs="Open Sans"/>
           <w:szCs w:val="24"/>
         </w:rPr>
-        <w:t>Relevant</w:t>
+        <w:t>ist die gute Vergleichbarkeit der Lösungen r</w:t>
       </w:r>
-      <w:proofErr w:type="gramEnd"/>
       <w:r>
         <w:rPr>
           <w:rFonts w:ascii="Open Sans" w:hAnsi="Open Sans" w:cs="Open Sans"/>
           <w:szCs w:val="24"/>
         </w:rPr>
-        <w:t>.</w:t>
+        <w:t>elevant.</w:t>
       </w:r>
     </w:p>
     <w:p>
       <w:pPr>
-        <w:pStyle w:val="Listenabsatz"/>
-        <w:numPr>
-          <w:ilvl w:val="0"/>
-          <w:numId w:val="30"/>
-        </w:numPr>
         <w:spacing w:line="276" w:lineRule="auto"/>
-        <w:ind w:left="1134" w:hanging="425"/>
-        <w:contextualSpacing w:val="0"/>
         <w:outlineLvl w:val="0"/>
         <w:rPr>
           <w:rFonts w:ascii="Open Sans" w:hAnsi="Open Sans" w:cs="Open Sans"/>
@@ -879,7 +856,7 @@
 </file>
 
 <file path=word/endnotes.xml><?xml version="1.0" encoding="utf-8"?>
-<w:endnotes xmlns:wpc="http://schemas.microsoft.com/office/word/2010/wordprocessingCanvas" xmlns:cx="http://schemas.microsoft.com/office/drawing/2014/chartex" xmlns:cx1="http://schemas.microsoft.com/office/drawing/2015/9/8/chartex" xmlns:cx2="http://schemas.microsoft.com/office/drawing/2015/10/21/chartex" xmlns:cx3="http://schemas.microsoft.com/office/drawing/2016/5/9/chartex" xmlns:cx4="http://schemas.microsoft.com/office/drawing/2016/5/10/chartex" xmlns:cx5="http://schemas.microsoft.com/office/drawing/2016/5/11/chartex" xmlns:cx6="http://schemas.microsoft.com/office/drawing/2016/5/12/chartex" xmlns:cx7="http://schemas.microsoft.com/office/drawing/2016/5/13/chartex" xmlns:cx8="http://schemas.microsoft.com/office/drawing/2016/5/14/chartex" xmlns:mc="http://schemas.openxmlformats.org/markup-compatibility/2006" xmlns:aink="http://schemas.microsoft.com/office/drawing/2016/ink" xmlns:am3d="http://schemas.microsoft.com/office/drawing/2017/model3d" xmlns:o="urn:schemas-microsoft-com:office:office" xmlns:r="http://schemas.openxmlformats.org/officeDocument/2006/relationships" xmlns:m="http://schemas.openxmlformats.org/officeDocument/2006/math" xmlns:v="urn:schemas-microsoft-com:vml" xmlns:wp14="http://schemas.microsoft.com/office/word/2010/wordprocessingDrawing" xmlns:wp="http://schemas.openxmlformats.org/drawingml/2006/wordprocessingDrawing" xmlns:w10="urn:schemas-microsoft-com:office:word" xmlns:w="http://schemas.openxmlformats.org/wordprocessingml/2006/main" xmlns:w14="http://schemas.microsoft.com/office/word/2010/wordml" xmlns:w15="http://schemas.microsoft.com/office/word/2012/wordml" xmlns:w16cid="http://schemas.microsoft.com/office/word/2016/wordml/cid" xmlns:w16se="http://schemas.microsoft.com/office/word/2015/wordml/symex" xmlns:wpg="http://schemas.microsoft.com/office/word/2010/wordprocessingGroup" xmlns:wpi="http://schemas.microsoft.com/office/word/2010/wordprocessingInk" xmlns:wne="http://schemas.microsoft.com/office/word/2006/wordml" xmlns:wps="http://schemas.microsoft.com/office/word/2010/wordprocessingShape" mc:Ignorable="w14 w15 w16se w16cid wp14">
+<w:endnotes xmlns:wpc="http://schemas.microsoft.com/office/word/2010/wordprocessingCanvas" xmlns:mc="http://schemas.openxmlformats.org/markup-compatibility/2006" xmlns:o="urn:schemas-microsoft-com:office:office" xmlns:r="http://schemas.openxmlformats.org/officeDocument/2006/relationships" xmlns:m="http://schemas.openxmlformats.org/officeDocument/2006/math" xmlns:v="urn:schemas-microsoft-com:vml" xmlns:wp14="http://schemas.microsoft.com/office/word/2010/wordprocessingDrawing" xmlns:wp="http://schemas.openxmlformats.org/drawingml/2006/wordprocessingDrawing" xmlns:w10="urn:schemas-microsoft-com:office:word" xmlns:w="http://schemas.openxmlformats.org/wordprocessingml/2006/main" xmlns:w14="http://schemas.microsoft.com/office/word/2010/wordml" xmlns:w15="http://schemas.microsoft.com/office/word/2012/wordml" xmlns:wpg="http://schemas.microsoft.com/office/word/2010/wordprocessingGroup" xmlns:wpi="http://schemas.microsoft.com/office/word/2010/wordprocessingInk" xmlns:wne="http://schemas.microsoft.com/office/word/2006/wordml" xmlns:wps="http://schemas.microsoft.com/office/word/2010/wordprocessingShape" mc:Ignorable="w14 w15 wp14">
   <w:endnote w:type="separator" w:id="-1">
     <w:p>
       <w:r>
@@ -898,7 +875,7 @@
 </file>
 
 <file path=word/footer1.xml><?xml version="1.0" encoding="utf-8"?>
-<w:ftr xmlns:wpc="http://schemas.microsoft.com/office/word/2010/wordprocessingCanvas" xmlns:cx="http://schemas.microsoft.com/office/drawing/2014/chartex" xmlns:cx1="http://schemas.microsoft.com/office/drawing/2015/9/8/chartex" xmlns:cx2="http://schemas.microsoft.com/office/drawing/2015/10/21/chartex" xmlns:cx3="http://schemas.microsoft.com/office/drawing/2016/5/9/chartex" xmlns:cx4="http://schemas.microsoft.com/office/drawing/2016/5/10/chartex" xmlns:cx5="http://schemas.microsoft.com/office/drawing/2016/5/11/chartex" xmlns:cx6="http://schemas.microsoft.com/office/drawing/2016/5/12/chartex" xmlns:cx7="http://schemas.microsoft.com/office/drawing/2016/5/13/chartex" xmlns:cx8="http://schemas.microsoft.com/office/drawing/2016/5/14/chartex" xmlns:mc="http://schemas.openxmlformats.org/markup-compatibility/2006" xmlns:aink="http://schemas.microsoft.com/office/drawing/2016/ink" xmlns:am3d="http://schemas.microsoft.com/office/drawing/2017/model3d" xmlns:o="urn:schemas-microsoft-com:office:office" xmlns:r="http://schemas.openxmlformats.org/officeDocument/2006/relationships" xmlns:m="http://schemas.openxmlformats.org/officeDocument/2006/math" xmlns:v="urn:schemas-microsoft-com:vml" xmlns:wp14="http://schemas.microsoft.com/office/word/2010/wordprocessingDrawing" xmlns:wp="http://schemas.openxmlformats.org/drawingml/2006/wordprocessingDrawing" xmlns:w10="urn:schemas-microsoft-com:office:word" xmlns:w="http://schemas.openxmlformats.org/wordprocessingml/2006/main" xmlns:w14="http://schemas.microsoft.com/office/word/2010/wordml" xmlns:w15="http://schemas.microsoft.com/office/word/2012/wordml" xmlns:w16cid="http://schemas.microsoft.com/office/word/2016/wordml/cid" xmlns:w16se="http://schemas.microsoft.com/office/word/2015/wordml/symex" xmlns:wpg="http://schemas.microsoft.com/office/word/2010/wordprocessingGroup" xmlns:wpi="http://schemas.microsoft.com/office/word/2010/wordprocessingInk" xmlns:wne="http://schemas.microsoft.com/office/word/2006/wordml" xmlns:wps="http://schemas.microsoft.com/office/word/2010/wordprocessingShape" mc:Ignorable="w14 w15 w16se w16cid wp14">
+<w:ftr xmlns:wpc="http://schemas.microsoft.com/office/word/2010/wordprocessingCanvas" xmlns:mc="http://schemas.openxmlformats.org/markup-compatibility/2006" xmlns:o="urn:schemas-microsoft-com:office:office" xmlns:r="http://schemas.openxmlformats.org/officeDocument/2006/relationships" xmlns:m="http://schemas.openxmlformats.org/officeDocument/2006/math" xmlns:v="urn:schemas-microsoft-com:vml" xmlns:wp14="http://schemas.microsoft.com/office/word/2010/wordprocessingDrawing" xmlns:wp="http://schemas.openxmlformats.org/drawingml/2006/wordprocessingDrawing" xmlns:w10="urn:schemas-microsoft-com:office:word" xmlns:w="http://schemas.openxmlformats.org/wordprocessingml/2006/main" xmlns:w14="http://schemas.microsoft.com/office/word/2010/wordml" xmlns:w15="http://schemas.microsoft.com/office/word/2012/wordml" xmlns:wpg="http://schemas.microsoft.com/office/word/2010/wordprocessingGroup" xmlns:wpi="http://schemas.microsoft.com/office/word/2010/wordprocessingInk" xmlns:wne="http://schemas.microsoft.com/office/word/2006/wordml" xmlns:wps="http://schemas.microsoft.com/office/word/2010/wordprocessingShape" mc:Ignorable="w14 w15 wp14">
   <w:p>
     <w:pPr>
       <w:pStyle w:val="Fuzeile"/>
@@ -909,7 +886,7 @@
 </file>
 
 <file path=word/footnotes.xml><?xml version="1.0" encoding="utf-8"?>
-<w:footnotes xmlns:wpc="http://schemas.microsoft.com/office/word/2010/wordprocessingCanvas" xmlns:cx="http://schemas.microsoft.com/office/drawing/2014/chartex" xmlns:cx1="http://schemas.microsoft.com/office/drawing/2015/9/8/chartex" xmlns:cx2="http://schemas.microsoft.com/office/drawing/2015/10/21/chartex" xmlns:cx3="http://schemas.microsoft.com/office/drawing/2016/5/9/chartex" xmlns:cx4="http://schemas.microsoft.com/office/drawing/2016/5/10/chartex" xmlns:cx5="http://schemas.microsoft.com/office/drawing/2016/5/11/chartex" xmlns:cx6="http://schemas.microsoft.com/office/drawing/2016/5/12/chartex" xmlns:cx7="http://schemas.microsoft.com/office/drawing/2016/5/13/chartex" xmlns:cx8="http://schemas.microsoft.com/office/drawing/2016/5/14/chartex" xmlns:mc="http://schemas.openxmlformats.org/markup-compatibility/2006" xmlns:aink="http://schemas.microsoft.com/office/drawing/2016/ink" xmlns:am3d="http://schemas.microsoft.com/office/drawing/2017/model3d" xmlns:o="urn:schemas-microsoft-com:office:office" xmlns:r="http://schemas.openxmlformats.org/officeDocument/2006/relationships" xmlns:m="http://schemas.openxmlformats.org/officeDocument/2006/math" xmlns:v="urn:schemas-microsoft-com:vml" xmlns:wp14="http://schemas.microsoft.com/office/word/2010/wordprocessingDrawing" xmlns:wp="http://schemas.openxmlformats.org/drawingml/2006/wordprocessingDrawing" xmlns:w10="urn:schemas-microsoft-com:office:word" xmlns:w="http://schemas.openxmlformats.org/wordprocessingml/2006/main" xmlns:w14="http://schemas.microsoft.com/office/word/2010/wordml" xmlns:w15="http://schemas.microsoft.com/office/word/2012/wordml" xmlns:w16cid="http://schemas.microsoft.com/office/word/2016/wordml/cid" xmlns:w16se="http://schemas.microsoft.com/office/word/2015/wordml/symex" xmlns:wpg="http://schemas.microsoft.com/office/word/2010/wordprocessingGroup" xmlns:wpi="http://schemas.microsoft.com/office/word/2010/wordprocessingInk" xmlns:wne="http://schemas.microsoft.com/office/word/2006/wordml" xmlns:wps="http://schemas.microsoft.com/office/word/2010/wordprocessingShape" mc:Ignorable="w14 w15 w16se w16cid wp14">
+<w:footnotes xmlns:wpc="http://schemas.microsoft.com/office/word/2010/wordprocessingCanvas" xmlns:mc="http://schemas.openxmlformats.org/markup-compatibility/2006" xmlns:o="urn:schemas-microsoft-com:office:office" xmlns:r="http://schemas.openxmlformats.org/officeDocument/2006/relationships" xmlns:m="http://schemas.openxmlformats.org/officeDocument/2006/math" xmlns:v="urn:schemas-microsoft-com:vml" xmlns:wp14="http://schemas.microsoft.com/office/word/2010/wordprocessingDrawing" xmlns:wp="http://schemas.openxmlformats.org/drawingml/2006/wordprocessingDrawing" xmlns:w10="urn:schemas-microsoft-com:office:word" xmlns:w="http://schemas.openxmlformats.org/wordprocessingml/2006/main" xmlns:w14="http://schemas.microsoft.com/office/word/2010/wordml" xmlns:w15="http://schemas.microsoft.com/office/word/2012/wordml" xmlns:wpg="http://schemas.microsoft.com/office/word/2010/wordprocessingGroup" xmlns:wpi="http://schemas.microsoft.com/office/word/2010/wordprocessingInk" xmlns:wne="http://schemas.microsoft.com/office/word/2006/wordml" xmlns:wps="http://schemas.microsoft.com/office/word/2010/wordprocessingShape" mc:Ignorable="w14 w15 wp14">
   <w:footnote w:type="separator" w:id="-1">
     <w:p>
       <w:r>
@@ -928,7 +905,7 @@
 </file>
 
 <file path=word/header1.xml><?xml version="1.0" encoding="utf-8"?>
-<w:hdr xmlns:wpc="http://schemas.microsoft.com/office/word/2010/wordprocessingCanvas" xmlns:cx="http://schemas.microsoft.com/office/drawing/2014/chartex" xmlns:cx1="http://schemas.microsoft.com/office/drawing/2015/9/8/chartex" xmlns:cx2="http://schemas.microsoft.com/office/drawing/2015/10/21/chartex" xmlns:cx3="http://schemas.microsoft.com/office/drawing/2016/5/9/chartex" xmlns:cx4="http://schemas.microsoft.com/office/drawing/2016/5/10/chartex" xmlns:cx5="http://schemas.microsoft.com/office/drawing/2016/5/11/chartex" xmlns:cx6="http://schemas.microsoft.com/office/drawing/2016/5/12/chartex" xmlns:cx7="http://schemas.microsoft.com/office/drawing/2016/5/13/chartex" xmlns:cx8="http://schemas.microsoft.com/office/drawing/2016/5/14/chartex" xmlns:mc="http://schemas.openxmlformats.org/markup-compatibility/2006" xmlns:aink="http://schemas.microsoft.com/office/drawing/2016/ink" xmlns:am3d="http://schemas.microsoft.com/office/drawing/2017/model3d" xmlns:o="urn:schemas-microsoft-com:office:office" xmlns:r="http://schemas.openxmlformats.org/officeDocument/2006/relationships" xmlns:m="http://schemas.openxmlformats.org/officeDocument/2006/math" xmlns:v="urn:schemas-microsoft-com:vml" xmlns:wp14="http://schemas.microsoft.com/office/word/2010/wordprocessingDrawing" xmlns:wp="http://schemas.openxmlformats.org/drawingml/2006/wordprocessingDrawing" xmlns:w10="urn:schemas-microsoft-com:office:word" xmlns:w="http://schemas.openxmlformats.org/wordprocessingml/2006/main" xmlns:w14="http://schemas.microsoft.com/office/word/2010/wordml" xmlns:w15="http://schemas.microsoft.com/office/word/2012/wordml" xmlns:w16cid="http://schemas.microsoft.com/office/word/2016/wordml/cid" xmlns:w16se="http://schemas.microsoft.com/office/word/2015/wordml/symex" xmlns:wpg="http://schemas.microsoft.com/office/word/2010/wordprocessingGroup" xmlns:wpi="http://schemas.microsoft.com/office/word/2010/wordprocessingInk" xmlns:wne="http://schemas.microsoft.com/office/word/2006/wordml" xmlns:wps="http://schemas.microsoft.com/office/word/2010/wordprocessingShape" mc:Ignorable="w14 w15 w16se w16cid wp14">
+<w:hdr xmlns:wpc="http://schemas.microsoft.com/office/word/2010/wordprocessingCanvas" xmlns:mc="http://schemas.openxmlformats.org/markup-compatibility/2006" xmlns:o="urn:schemas-microsoft-com:office:office" xmlns:r="http://schemas.openxmlformats.org/officeDocument/2006/relationships" xmlns:m="http://schemas.openxmlformats.org/officeDocument/2006/math" xmlns:v="urn:schemas-microsoft-com:vml" xmlns:wp14="http://schemas.microsoft.com/office/word/2010/wordprocessingDrawing" xmlns:wp="http://schemas.openxmlformats.org/drawingml/2006/wordprocessingDrawing" xmlns:w10="urn:schemas-microsoft-com:office:word" xmlns:w="http://schemas.openxmlformats.org/wordprocessingml/2006/main" xmlns:w14="http://schemas.microsoft.com/office/word/2010/wordml" xmlns:w15="http://schemas.microsoft.com/office/word/2012/wordml" xmlns:wpg="http://schemas.microsoft.com/office/word/2010/wordprocessingGroup" xmlns:wpi="http://schemas.microsoft.com/office/word/2010/wordprocessingInk" xmlns:wne="http://schemas.microsoft.com/office/word/2006/wordml" xmlns:wps="http://schemas.microsoft.com/office/word/2010/wordprocessingShape" mc:Ignorable="w14 w15 wp14">
   <w:p>
     <w:pPr>
       <w:pStyle w:val="Kopfzeile"/>
@@ -938,7 +915,7 @@
 </file>
 
 <file path=word/numbering.xml><?xml version="1.0" encoding="utf-8"?>
-<w:numbering xmlns:wpc="http://schemas.microsoft.com/office/word/2010/wordprocessingCanvas" xmlns:cx="http://schemas.microsoft.com/office/drawing/2014/chartex" xmlns:cx1="http://schemas.microsoft.com/office/drawing/2015/9/8/chartex" xmlns:cx2="http://schemas.microsoft.com/office/drawing/2015/10/21/chartex" xmlns:cx3="http://schemas.microsoft.com/office/drawing/2016/5/9/chartex" xmlns:cx4="http://schemas.microsoft.com/office/drawing/2016/5/10/chartex" xmlns:cx5="http://schemas.microsoft.com/office/drawing/2016/5/11/chartex" xmlns:cx6="http://schemas.microsoft.com/office/drawing/2016/5/12/chartex" xmlns:cx7="http://schemas.microsoft.com/office/drawing/2016/5/13/chartex" xmlns:cx8="http://schemas.microsoft.com/office/drawing/2016/5/14/chartex" xmlns:mc="http://schemas.openxmlformats.org/markup-compatibility/2006" xmlns:aink="http://schemas.microsoft.com/office/drawing/2016/ink" xmlns:am3d="http://schemas.microsoft.com/office/drawing/2017/model3d" xmlns:o="urn:schemas-microsoft-com:office:office" xmlns:r="http://schemas.openxmlformats.org/officeDocument/2006/relationships" xmlns:m="http://schemas.openxmlformats.org/officeDocument/2006/math" xmlns:v="urn:schemas-microsoft-com:vml" xmlns:wp14="http://schemas.microsoft.com/office/word/2010/wordprocessingDrawing" xmlns:wp="http://schemas.openxmlformats.org/drawingml/2006/wordprocessingDrawing" xmlns:w10="urn:schemas-microsoft-com:office:word" xmlns:w="http://schemas.openxmlformats.org/wordprocessingml/2006/main" xmlns:w14="http://schemas.microsoft.com/office/word/2010/wordml" xmlns:w15="http://schemas.microsoft.com/office/word/2012/wordml" xmlns:w16cid="http://schemas.microsoft.com/office/word/2016/wordml/cid" xmlns:w16se="http://schemas.microsoft.com/office/word/2015/wordml/symex" xmlns:wpg="http://schemas.microsoft.com/office/word/2010/wordprocessingGroup" xmlns:wpi="http://schemas.microsoft.com/office/word/2010/wordprocessingInk" xmlns:wne="http://schemas.microsoft.com/office/word/2006/wordml" xmlns:wps="http://schemas.microsoft.com/office/word/2010/wordprocessingShape" mc:Ignorable="w14 w15 w16se w16cid wp14">
+<w:numbering xmlns:wpc="http://schemas.microsoft.com/office/word/2010/wordprocessingCanvas" xmlns:mc="http://schemas.openxmlformats.org/markup-compatibility/2006" xmlns:o="urn:schemas-microsoft-com:office:office" xmlns:r="http://schemas.openxmlformats.org/officeDocument/2006/relationships" xmlns:m="http://schemas.openxmlformats.org/officeDocument/2006/math" xmlns:v="urn:schemas-microsoft-com:vml" xmlns:wp14="http://schemas.microsoft.com/office/word/2010/wordprocessingDrawing" xmlns:wp="http://schemas.openxmlformats.org/drawingml/2006/wordprocessingDrawing" xmlns:w10="urn:schemas-microsoft-com:office:word" xmlns:w="http://schemas.openxmlformats.org/wordprocessingml/2006/main" xmlns:w14="http://schemas.microsoft.com/office/word/2010/wordml" xmlns:w15="http://schemas.microsoft.com/office/word/2012/wordml" xmlns:wpg="http://schemas.microsoft.com/office/word/2010/wordprocessingGroup" xmlns:wpi="http://schemas.microsoft.com/office/word/2010/wordprocessingInk" xmlns:wne="http://schemas.microsoft.com/office/word/2006/wordml" xmlns:wps="http://schemas.microsoft.com/office/word/2010/wordprocessingShape" mc:Ignorable="w14 w15 wp14">
   <w:abstractNum w:abstractNumId="0" w15:restartNumberingAfterBreak="0">
     <w:nsid w:val="FFFFFF7C"/>
     <w:multiLevelType w:val="singleLevel"/>
@@ -3200,7 +3177,7 @@
 </file>
 
 <file path=word/styles.xml><?xml version="1.0" encoding="utf-8"?>
-<w:styles xmlns:mc="http://schemas.openxmlformats.org/markup-compatibility/2006" xmlns:r="http://schemas.openxmlformats.org/officeDocument/2006/relationships" xmlns:w="http://schemas.openxmlformats.org/wordprocessingml/2006/main" xmlns:w14="http://schemas.microsoft.com/office/word/2010/wordml" xmlns:w15="http://schemas.microsoft.com/office/word/2012/wordml" xmlns:w16cid="http://schemas.microsoft.com/office/word/2016/wordml/cid" xmlns:w16se="http://schemas.microsoft.com/office/word/2015/wordml/symex" mc:Ignorable="w14 w15 w16se w16cid">
+<w:styles xmlns:mc="http://schemas.openxmlformats.org/markup-compatibility/2006" xmlns:r="http://schemas.openxmlformats.org/officeDocument/2006/relationships" xmlns:w="http://schemas.openxmlformats.org/wordprocessingml/2006/main" xmlns:w14="http://schemas.microsoft.com/office/word/2010/wordml" xmlns:w15="http://schemas.microsoft.com/office/word/2012/wordml" mc:Ignorable="w14 w15">
   <w:docDefaults>
     <w:rPrDefault>
       <w:rPr>
@@ -3216,7 +3193,7 @@
       </w:pPr>
     </w:pPrDefault>
   </w:docDefaults>
-  <w:latentStyles w:defLockedState="0" w:defUIPriority="99" w:defSemiHidden="0" w:defUnhideWhenUsed="0" w:defQFormat="0" w:count="375">
+  <w:latentStyles w:defLockedState="0" w:defUIPriority="99" w:defSemiHidden="0" w:defUnhideWhenUsed="0" w:defQFormat="0" w:count="371">
     <w:lsdException w:name="Normal" w:uiPriority="0" w:qFormat="1"/>
     <w:lsdException w:name="heading 1" w:uiPriority="9" w:qFormat="1"/>
     <w:lsdException w:name="heading 2" w:semiHidden="1" w:uiPriority="9" w:unhideWhenUsed="1" w:qFormat="1"/>
@@ -3322,6 +3299,7 @@
     <w:lsdException w:name="HTML Sample" w:semiHidden="1" w:unhideWhenUsed="1"/>
     <w:lsdException w:name="HTML Typewriter" w:semiHidden="1" w:unhideWhenUsed="1"/>
     <w:lsdException w:name="HTML Variable" w:semiHidden="1" w:unhideWhenUsed="1"/>
+    <w:lsdException w:name="Normal Table" w:semiHidden="1" w:unhideWhenUsed="1"/>
     <w:lsdException w:name="annotation subject" w:semiHidden="1" w:unhideWhenUsed="1"/>
     <w:lsdException w:name="No List" w:semiHidden="1" w:unhideWhenUsed="1"/>
     <w:lsdException w:name="Outline List 1" w:semiHidden="1" w:unhideWhenUsed="1"/>
@@ -3365,8 +3343,10 @@
     <w:lsdException w:name="Table Elegant" w:semiHidden="1" w:unhideWhenUsed="1"/>
     <w:lsdException w:name="Table Professional" w:semiHidden="1" w:unhideWhenUsed="1"/>
     <w:lsdException w:name="Table Subtle 1" w:semiHidden="1" w:unhideWhenUsed="1"/>
+    <w:lsdException w:name="Table Subtle 2" w:semiHidden="1" w:unhideWhenUsed="1"/>
     <w:lsdException w:name="Table Web 1" w:semiHidden="1" w:unhideWhenUsed="1"/>
     <w:lsdException w:name="Table Web 2" w:semiHidden="1" w:unhideWhenUsed="1"/>
+    <w:lsdException w:name="Table Web 3" w:semiHidden="1" w:unhideWhenUsed="1"/>
     <w:lsdException w:name="Balloon Text" w:semiHidden="1" w:unhideWhenUsed="1"/>
     <w:lsdException w:name="Table Grid" w:uiPriority="39"/>
     <w:lsdException w:name="Table Theme" w:semiHidden="1" w:unhideWhenUsed="1"/>
@@ -3585,10 +3565,6 @@
     <w:lsdException w:name="List Table 5 Dark Accent 6" w:uiPriority="50"/>
     <w:lsdException w:name="List Table 6 Colorful Accent 6" w:uiPriority="51"/>
     <w:lsdException w:name="List Table 7 Colorful Accent 6" w:uiPriority="52"/>
-    <w:lsdException w:name="Mention" w:semiHidden="1" w:unhideWhenUsed="1"/>
-    <w:lsdException w:name="Smart Hyperlink" w:semiHidden="1" w:unhideWhenUsed="1"/>
-    <w:lsdException w:name="Hashtag" w:semiHidden="1" w:unhideWhenUsed="1"/>
-    <w:lsdException w:name="Unresolved Mention" w:semiHidden="1" w:unhideWhenUsed="1"/>
   </w:latentStyles>
   <w:style w:type="paragraph" w:default="1" w:styleId="Standard">
     <w:name w:val="Normal"/>
@@ -6654,7 +6630,7 @@
       <w:bCs/>
     </w:rPr>
   </w:style>
-  <w:style w:type="character" w:styleId="BesuchterLink">
+  <w:style w:type="character" w:styleId="BesuchterHyperlink">
     <w:name w:val="FollowedHyperlink"/>
     <w:basedOn w:val="Absatz-Standardschriftart"/>
     <w:uiPriority w:val="99"/>
@@ -9135,7 +9111,7 @@
 </file>
 
 <file path=customXml/itemProps1.xml><?xml version="1.0" encoding="utf-8"?>
-<ds:datastoreItem xmlns:ds="http://schemas.openxmlformats.org/officeDocument/2006/customXml" ds:itemID="{F6F4808F-380C-B249-AFDD-2361801B6DED}">
+<ds:datastoreItem xmlns:ds="http://schemas.openxmlformats.org/officeDocument/2006/customXml" ds:itemID="{63433923-FE2F-41CC-BDEE-C44B7F32B4B0}">
   <ds:schemaRefs>
     <ds:schemaRef ds:uri="http://schemas.openxmlformats.org/officeDocument/2006/bibliography"/>
   </ds:schemaRefs>

--- a/Dokumente/Thesen.docx
+++ b/Dokumente/Thesen.docx
@@ -128,7 +128,7 @@
               </wp:anchor>
             </w:drawing>
           </mc:Choice>
-          <mc:Fallback xmlns:w16se="http://schemas.microsoft.com/office/word/2015/wordml/symex" xmlns:w16cid="http://schemas.microsoft.com/office/word/2016/wordml/cid" xmlns:am3d="http://schemas.microsoft.com/office/drawing/2017/model3d" xmlns:aink="http://schemas.microsoft.com/office/drawing/2016/ink" xmlns:cx8="http://schemas.microsoft.com/office/drawing/2016/5/14/chartex" xmlns:cx7="http://schemas.microsoft.com/office/drawing/2016/5/13/chartex" xmlns:cx6="http://schemas.microsoft.com/office/drawing/2016/5/12/chartex" xmlns:cx5="http://schemas.microsoft.com/office/drawing/2016/5/11/chartex" xmlns:cx4="http://schemas.microsoft.com/office/drawing/2016/5/10/chartex" xmlns:cx3="http://schemas.microsoft.com/office/drawing/2016/5/9/chartex" xmlns:cx2="http://schemas.microsoft.com/office/drawing/2015/10/21/chartex" xmlns:cx1="http://schemas.microsoft.com/office/drawing/2015/9/8/chartex" xmlns:cx="http://schemas.microsoft.com/office/drawing/2014/chartex">
+          <mc:Fallback xmlns:cx="http://schemas.microsoft.com/office/drawing/2014/chartex" xmlns:cx1="http://schemas.microsoft.com/office/drawing/2015/9/8/chartex" xmlns:cx2="http://schemas.microsoft.com/office/drawing/2015/10/21/chartex" xmlns:cx3="http://schemas.microsoft.com/office/drawing/2016/5/9/chartex" xmlns:cx4="http://schemas.microsoft.com/office/drawing/2016/5/10/chartex" xmlns:cx5="http://schemas.microsoft.com/office/drawing/2016/5/11/chartex" xmlns:cx6="http://schemas.microsoft.com/office/drawing/2016/5/12/chartex" xmlns:cx7="http://schemas.microsoft.com/office/drawing/2016/5/13/chartex" xmlns:cx8="http://schemas.microsoft.com/office/drawing/2016/5/14/chartex" xmlns:aink="http://schemas.microsoft.com/office/drawing/2016/ink" xmlns:am3d="http://schemas.microsoft.com/office/drawing/2017/model3d" xmlns:w16cid="http://schemas.microsoft.com/office/word/2016/wordml/cid" xmlns:w16se="http://schemas.microsoft.com/office/word/2015/wordml/symex">
             <w:pict>
               <v:group w14:anchorId="1A6AE6A3" id="Gruppieren 1" o:spid="_x0000_s1026" style="position:absolute;margin-left:34.9pt;margin-top:82.35pt;width:414pt;height:12pt;z-index:251676672;mso-width-relative:margin;mso-height-relative:margin" coordsize="49860,2292" o:gfxdata="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">
                 <v:line id="Gerader Verbinder 38" o:spid="_x0000_s1027" style="position:absolute;visibility:visible;mso-wrap-style:square" from="0,0" to="49860,0" o:connectortype="straight" o:gfxdata="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" strokecolor="black [3213]">
@@ -374,6 +374,7 @@
           <w:szCs w:val="28"/>
         </w:rPr>
       </w:pPr>
+      <w:proofErr w:type="spellStart"/>
       <w:r>
         <w:rPr>
           <w:rFonts w:ascii="Open Sans" w:hAnsi="Open Sans" w:cs="Open Sans"/>
@@ -381,7 +382,17 @@
           <w:sz w:val="28"/>
           <w:szCs w:val="28"/>
         </w:rPr>
-        <w:t xml:space="preserve">Kollaborative Problemlösung in modularen Anlagen </w:t>
+        <w:t>Kollaborative</w:t>
+      </w:r>
+      <w:proofErr w:type="spellEnd"/>
+      <w:r>
+        <w:rPr>
+          <w:rFonts w:ascii="Open Sans" w:hAnsi="Open Sans" w:cs="Open Sans"/>
+          <w:b/>
+          <w:sz w:val="28"/>
+          <w:szCs w:val="28"/>
+        </w:rPr>
+        <w:t xml:space="preserve"> Problemlösung in modularen Anlagen </w:t>
       </w:r>
       <w:r>
         <w:rPr>
@@ -426,6 +437,7 @@
           <w:lang w:val="en-US"/>
         </w:rPr>
       </w:pPr>
+      <w:proofErr w:type="spellStart"/>
       <w:r>
         <w:rPr>
           <w:rFonts w:ascii="Open Sans" w:hAnsi="Open Sans" w:cs="Open Sans"/>
@@ -436,6 +448,7 @@
         </w:rPr>
         <w:t>Thesen</w:t>
       </w:r>
+      <w:proofErr w:type="spellEnd"/>
     </w:p>
     <w:p>
       <w:pPr>
@@ -540,6 +553,8 @@
         </w:rPr>
         <w:t>unterscheiden.</w:t>
       </w:r>
+      <w:bookmarkStart w:id="0" w:name="_GoBack"/>
+      <w:bookmarkEnd w:id="0"/>
     </w:p>
     <w:p>
       <w:pPr>
@@ -679,10 +694,8 @@
           <w:rFonts w:ascii="Open Sans" w:hAnsi="Open Sans" w:cs="Open Sans"/>
           <w:szCs w:val="24"/>
         </w:rPr>
-        <w:t>zu berücksichtigen / relevant</w:t>
+        <w:t>zu berücksichtigen</w:t>
       </w:r>
-      <w:bookmarkStart w:id="0" w:name="_GoBack"/>
-      <w:bookmarkEnd w:id="0"/>
       <w:r>
         <w:rPr>
           <w:rFonts w:ascii="Open Sans" w:hAnsi="Open Sans" w:cs="Open Sans"/>
@@ -759,51 +772,6 @@
         </w:numPr>
         <w:spacing w:line="276" w:lineRule="auto"/>
         <w:ind w:left="1276" w:hanging="425"/>
-        <w:contextualSpacing w:val="0"/>
-        <w:outlineLvl w:val="0"/>
-        <w:rPr>
-          <w:rFonts w:ascii="Open Sans" w:hAnsi="Open Sans" w:cs="Open Sans"/>
-          <w:szCs w:val="24"/>
-        </w:rPr>
-      </w:pPr>
-      <w:r>
-        <w:rPr>
-          <w:rFonts w:ascii="Open Sans" w:hAnsi="Open Sans" w:cs="Open Sans"/>
-          <w:szCs w:val="24"/>
-        </w:rPr>
-        <w:t>??</w:t>
-      </w:r>
-      <w:r>
-        <w:rPr>
-          <w:rFonts w:ascii="Open Sans" w:hAnsi="Open Sans" w:cs="Open Sans"/>
-          <w:szCs w:val="24"/>
-        </w:rPr>
-        <w:t>Für die Anwendung eines Assistenzsystems</w:t>
-      </w:r>
-      <w:r>
-        <w:rPr>
-          <w:rFonts w:ascii="Open Sans" w:hAnsi="Open Sans" w:cs="Open Sans"/>
-          <w:szCs w:val="24"/>
-        </w:rPr>
-        <w:t xml:space="preserve"> zur Problemlösung</w:t>
-      </w:r>
-      <w:r>
-        <w:rPr>
-          <w:rFonts w:ascii="Open Sans" w:hAnsi="Open Sans" w:cs="Open Sans"/>
-          <w:szCs w:val="24"/>
-        </w:rPr>
-        <w:t xml:space="preserve"> in modularen Anlagen müssen entsprechende Schnittstellen im MTP geschaffen werden.</w:t>
-      </w:r>
-    </w:p>
-    <w:p>
-      <w:pPr>
-        <w:pStyle w:val="Listenabsatz"/>
-        <w:numPr>
-          <w:ilvl w:val="0"/>
-          <w:numId w:val="30"/>
-        </w:numPr>
-        <w:spacing w:line="276" w:lineRule="auto"/>
-        <w:ind w:left="1134" w:hanging="425"/>
         <w:contextualSpacing w:val="0"/>
         <w:outlineLvl w:val="0"/>
         <w:rPr>
@@ -9111,7 +9079,7 @@
 </file>
 
 <file path=customXml/itemProps1.xml><?xml version="1.0" encoding="utf-8"?>
-<ds:datastoreItem xmlns:ds="http://schemas.openxmlformats.org/officeDocument/2006/customXml" ds:itemID="{63433923-FE2F-41CC-BDEE-C44B7F32B4B0}">
+<ds:datastoreItem xmlns:ds="http://schemas.openxmlformats.org/officeDocument/2006/customXml" ds:itemID="{27128F46-D6BB-43D2-8604-0C3414F1C197}">
   <ds:schemaRefs>
     <ds:schemaRef ds:uri="http://schemas.openxmlformats.org/officeDocument/2006/bibliography"/>
   </ds:schemaRefs>
